--- a/version_dir/FastDFS集群.docx
+++ b/version_dir/FastDFS集群.docx
@@ -3071,13 +3071,28 @@
         </w:numPr>
         <w:jc w:val="both"/>
       </w:pPr>
-      <w:r>
-        <w:rPr>
-          <w:rFonts w:hint="eastAsia"/>
-        </w:rPr>
-        <w:t>/usr/bin/fdfs_download_file /etc/fdfs/client.conf group1/M00/00/00/wKgB5lsXoUOAQgKGAAHPBsn9cGE743.jpg</w:t>
-      </w:r>
-    </w:p>
+      <w:bookmarkStart w:id="6" w:name="_GoBack"/>
+      <w:r>
+        <w:rPr>
+          <w:rFonts w:hint="eastAsia"/>
+        </w:rPr>
+        <w:t>/usr/bin/fdfs_download_file /etc/fdfs/client.conf group</w:t>
+      </w:r>
+      <w:r>
+        <w:rPr>
+          <w:rFonts w:hint="eastAsia"/>
+          <w:lang w:val="en-US" w:eastAsia="zh-CN"/>
+        </w:rPr>
+        <w:t>2</w:t>
+      </w:r>
+      <w:r>
+        <w:rPr>
+          <w:rFonts w:hint="eastAsia"/>
+        </w:rPr>
+        <w:t>/M00/00/00/wKgA5FwAmSGAN3gqAAHPBsn9cGE926_big.jpg</w:t>
+      </w:r>
+    </w:p>
+    <w:bookmarkEnd w:id="6"/>
     <w:p>
       <w:pPr>
         <w:widowControl w:val="0"/>
@@ -6775,6 +6790,7 @@
       <w:pPr>
         <w:widowControl w:val="0"/>
         <w:numPr>
+          <w:ilvl w:val="0"/>
           <w:numId w:val="0"/>
         </w:numPr>
         <w:jc w:val="both"/>
@@ -6891,6 +6907,7 @@
       <w:pPr>
         <w:widowControl w:val="0"/>
         <w:numPr>
+          <w:ilvl w:val="0"/>
           <w:numId w:val="0"/>
         </w:numPr>
         <w:jc w:val="both"/>
@@ -6911,6 +6928,7 @@
       <w:pPr>
         <w:widowControl w:val="0"/>
         <w:numPr>
+          <w:ilvl w:val="0"/>
           <w:numId w:val="0"/>
         </w:numPr>
         <w:jc w:val="both"/>
@@ -6931,6 +6949,7 @@
       <w:pPr>
         <w:widowControl w:val="0"/>
         <w:numPr>
+          <w:ilvl w:val="0"/>
           <w:numId w:val="0"/>
         </w:numPr>
         <w:jc w:val="both"/>
@@ -6951,6 +6970,7 @@
       <w:pPr>
         <w:widowControl w:val="0"/>
         <w:numPr>
+          <w:ilvl w:val="0"/>
           <w:numId w:val="0"/>
         </w:numPr>
         <w:jc w:val="both"/>
@@ -6971,6 +6991,7 @@
       <w:pPr>
         <w:widowControl w:val="0"/>
         <w:numPr>
+          <w:ilvl w:val="0"/>
           <w:numId w:val="0"/>
         </w:numPr>
         <w:jc w:val="both"/>
@@ -6991,6 +7012,7 @@
       <w:pPr>
         <w:widowControl w:val="0"/>
         <w:numPr>
+          <w:ilvl w:val="0"/>
           <w:numId w:val="0"/>
         </w:numPr>
         <w:jc w:val="both"/>
@@ -7011,6 +7033,7 @@
       <w:pPr>
         <w:widowControl w:val="0"/>
         <w:numPr>
+          <w:ilvl w:val="0"/>
           <w:numId w:val="0"/>
         </w:numPr>
         <w:jc w:val="both"/>
@@ -7031,6 +7054,7 @@
       <w:pPr>
         <w:widowControl w:val="0"/>
         <w:numPr>
+          <w:ilvl w:val="0"/>
           <w:numId w:val="0"/>
         </w:numPr>
         <w:jc w:val="both"/>
@@ -7051,6 +7075,7 @@
       <w:pPr>
         <w:widowControl w:val="0"/>
         <w:numPr>
+          <w:ilvl w:val="0"/>
           <w:numId w:val="0"/>
         </w:numPr>
         <w:jc w:val="both"/>
@@ -7071,6 +7096,7 @@
       <w:pPr>
         <w:widowControl w:val="0"/>
         <w:numPr>
+          <w:ilvl w:val="0"/>
           <w:numId w:val="0"/>
         </w:numPr>
         <w:jc w:val="both"/>
@@ -7091,6 +7117,7 @@
       <w:pPr>
         <w:widowControl w:val="0"/>
         <w:numPr>
+          <w:ilvl w:val="0"/>
           <w:numId w:val="0"/>
         </w:numPr>
         <w:jc w:val="both"/>
@@ -7111,6 +7138,7 @@
       <w:pPr>
         <w:widowControl w:val="0"/>
         <w:numPr>
+          <w:ilvl w:val="0"/>
           <w:numId w:val="0"/>
         </w:numPr>
         <w:jc w:val="both"/>
@@ -7131,6 +7159,7 @@
       <w:pPr>
         <w:widowControl w:val="0"/>
         <w:numPr>
+          <w:ilvl w:val="0"/>
           <w:numId w:val="0"/>
         </w:numPr>
         <w:jc w:val="both"/>
@@ -7151,6 +7180,7 @@
       <w:pPr>
         <w:widowControl w:val="0"/>
         <w:numPr>
+          <w:ilvl w:val="0"/>
           <w:numId w:val="0"/>
         </w:numPr>
         <w:jc w:val="both"/>
@@ -7171,6 +7201,7 @@
       <w:pPr>
         <w:widowControl w:val="0"/>
         <w:numPr>
+          <w:ilvl w:val="0"/>
           <w:numId w:val="0"/>
         </w:numPr>
         <w:jc w:val="both"/>
@@ -7191,6 +7222,7 @@
       <w:pPr>
         <w:widowControl w:val="0"/>
         <w:numPr>
+          <w:ilvl w:val="0"/>
           <w:numId w:val="0"/>
         </w:numPr>
         <w:jc w:val="both"/>
@@ -7211,6 +7243,7 @@
       <w:pPr>
         <w:widowControl w:val="0"/>
         <w:numPr>
+          <w:ilvl w:val="0"/>
           <w:numId w:val="0"/>
         </w:numPr>
         <w:jc w:val="both"/>
@@ -7231,6 +7264,7 @@
       <w:pPr>
         <w:widowControl w:val="0"/>
         <w:numPr>
+          <w:ilvl w:val="0"/>
           <w:numId w:val="0"/>
         </w:numPr>
         <w:jc w:val="both"/>
@@ -7266,6 +7300,7 @@
       <w:pPr>
         <w:widowControl w:val="0"/>
         <w:numPr>
+          <w:ilvl w:val="0"/>
           <w:numId w:val="0"/>
         </w:numPr>
         <w:ind w:leftChars="0"/>
@@ -7324,6 +7359,7 @@
       <w:pPr>
         <w:widowControl w:val="0"/>
         <w:numPr>
+          <w:ilvl w:val="0"/>
           <w:numId w:val="0"/>
         </w:numPr>
         <w:jc w:val="both"/>
@@ -7339,6 +7375,7 @@
       <w:pPr>
         <w:widowControl w:val="0"/>
         <w:numPr>
+          <w:ilvl w:val="0"/>
           <w:numId w:val="0"/>
         </w:numPr>
         <w:jc w:val="both"/>
@@ -7373,6 +7410,7 @@
       <w:pPr>
         <w:widowControl w:val="0"/>
         <w:numPr>
+          <w:ilvl w:val="0"/>
           <w:numId w:val="0"/>
         </w:numPr>
         <w:jc w:val="both"/>
@@ -7391,6 +7429,7 @@
       <w:pPr>
         <w:widowControl w:val="0"/>
         <w:numPr>
+          <w:ilvl w:val="0"/>
           <w:numId w:val="0"/>
         </w:numPr>
         <w:jc w:val="both"/>
@@ -7425,19 +7464,21 @@
       <w:pPr>
         <w:widowControl w:val="0"/>
         <w:numPr>
-          <w:numId w:val="0"/>
-        </w:numPr>
-        <w:jc w:val="both"/>
-        <w:rPr>
-          <w:rFonts w:hint="eastAsia"/>
-          <w:lang w:val="en-US" w:eastAsia="zh-CN"/>
-        </w:rPr>
-      </w:pPr>
-    </w:p>
-    <w:p>
-      <w:pPr>
-        <w:widowControl w:val="0"/>
-        <w:numPr>
+          <w:ilvl w:val="0"/>
+          <w:numId w:val="0"/>
+        </w:numPr>
+        <w:jc w:val="both"/>
+        <w:rPr>
+          <w:rFonts w:hint="eastAsia"/>
+          <w:lang w:val="en-US" w:eastAsia="zh-CN"/>
+        </w:rPr>
+      </w:pPr>
+    </w:p>
+    <w:p>
+      <w:pPr>
+        <w:widowControl w:val="0"/>
+        <w:numPr>
+          <w:ilvl w:val="0"/>
           <w:numId w:val="0"/>
         </w:numPr>
         <w:jc w:val="both"/>
@@ -7490,6 +7531,7 @@
       <w:pPr>
         <w:widowControl w:val="0"/>
         <w:numPr>
+          <w:ilvl w:val="0"/>
           <w:numId w:val="0"/>
         </w:numPr>
         <w:jc w:val="both"/>
@@ -7546,6 +7588,7 @@
       <w:pPr>
         <w:widowControl w:val="0"/>
         <w:numPr>
+          <w:ilvl w:val="0"/>
           <w:numId w:val="0"/>
         </w:numPr>
         <w:jc w:val="both"/>
@@ -7623,19 +7666,21 @@
       <w:pPr>
         <w:widowControl w:val="0"/>
         <w:numPr>
-          <w:numId w:val="0"/>
-        </w:numPr>
-        <w:jc w:val="both"/>
-        <w:rPr>
-          <w:rFonts w:hint="eastAsia"/>
-          <w:lang w:val="en-US" w:eastAsia="zh-CN"/>
-        </w:rPr>
-      </w:pPr>
-    </w:p>
-    <w:p>
-      <w:pPr>
-        <w:widowControl w:val="0"/>
-        <w:numPr>
+          <w:ilvl w:val="0"/>
+          <w:numId w:val="0"/>
+        </w:numPr>
+        <w:jc w:val="both"/>
+        <w:rPr>
+          <w:rFonts w:hint="eastAsia"/>
+          <w:lang w:val="en-US" w:eastAsia="zh-CN"/>
+        </w:rPr>
+      </w:pPr>
+    </w:p>
+    <w:p>
+      <w:pPr>
+        <w:widowControl w:val="0"/>
+        <w:numPr>
+          <w:ilvl w:val="0"/>
           <w:numId w:val="0"/>
         </w:numPr>
         <w:jc w:val="both"/>
@@ -7656,6 +7701,7 @@
       <w:pPr>
         <w:widowControl w:val="0"/>
         <w:numPr>
+          <w:ilvl w:val="0"/>
           <w:numId w:val="0"/>
         </w:numPr>
         <w:jc w:val="both"/>
@@ -7676,19 +7722,21 @@
       <w:pPr>
         <w:widowControl w:val="0"/>
         <w:numPr>
-          <w:numId w:val="0"/>
-        </w:numPr>
-        <w:jc w:val="both"/>
-        <w:rPr>
-          <w:rFonts w:hint="eastAsia"/>
-          <w:lang w:val="en-US" w:eastAsia="zh-CN"/>
-        </w:rPr>
-      </w:pPr>
-    </w:p>
-    <w:p>
-      <w:pPr>
-        <w:widowControl w:val="0"/>
-        <w:numPr>
+          <w:ilvl w:val="0"/>
+          <w:numId w:val="0"/>
+        </w:numPr>
+        <w:jc w:val="both"/>
+        <w:rPr>
+          <w:rFonts w:hint="eastAsia"/>
+          <w:lang w:val="en-US" w:eastAsia="zh-CN"/>
+        </w:rPr>
+      </w:pPr>
+    </w:p>
+    <w:p>
+      <w:pPr>
+        <w:widowControl w:val="0"/>
+        <w:numPr>
+          <w:ilvl w:val="0"/>
           <w:numId w:val="0"/>
         </w:numPr>
         <w:jc w:val="both"/>
@@ -7709,6 +7757,7 @@
       <w:pPr>
         <w:widowControl w:val="0"/>
         <w:numPr>
+          <w:ilvl w:val="0"/>
           <w:numId w:val="0"/>
         </w:numPr>
         <w:jc w:val="both"/>
@@ -7729,6 +7778,7 @@
       <w:pPr>
         <w:widowControl w:val="0"/>
         <w:numPr>
+          <w:ilvl w:val="0"/>
           <w:numId w:val="0"/>
         </w:numPr>
         <w:jc w:val="both"/>
@@ -7749,19 +7799,21 @@
       <w:pPr>
         <w:widowControl w:val="0"/>
         <w:numPr>
-          <w:numId w:val="0"/>
-        </w:numPr>
-        <w:jc w:val="both"/>
-        <w:rPr>
-          <w:rFonts w:hint="eastAsia"/>
-          <w:lang w:val="en-US" w:eastAsia="zh-CN"/>
-        </w:rPr>
-      </w:pPr>
-    </w:p>
-    <w:p>
-      <w:pPr>
-        <w:widowControl w:val="0"/>
-        <w:numPr>
+          <w:ilvl w:val="0"/>
+          <w:numId w:val="0"/>
+        </w:numPr>
+        <w:jc w:val="both"/>
+        <w:rPr>
+          <w:rFonts w:hint="eastAsia"/>
+          <w:lang w:val="en-US" w:eastAsia="zh-CN"/>
+        </w:rPr>
+      </w:pPr>
+    </w:p>
+    <w:p>
+      <w:pPr>
+        <w:widowControl w:val="0"/>
+        <w:numPr>
+          <w:ilvl w:val="0"/>
           <w:numId w:val="0"/>
         </w:numPr>
         <w:jc w:val="both"/>
@@ -7782,32 +7834,35 @@
       <w:pPr>
         <w:widowControl w:val="0"/>
         <w:numPr>
-          <w:numId w:val="0"/>
-        </w:numPr>
-        <w:jc w:val="both"/>
-        <w:rPr>
-          <w:rFonts w:hint="eastAsia"/>
-          <w:lang w:val="en-US" w:eastAsia="zh-CN"/>
-        </w:rPr>
-      </w:pPr>
-    </w:p>
-    <w:p>
-      <w:pPr>
-        <w:widowControl w:val="0"/>
-        <w:numPr>
-          <w:numId w:val="0"/>
-        </w:numPr>
-        <w:jc w:val="both"/>
-        <w:rPr>
-          <w:rFonts w:hint="eastAsia"/>
-          <w:lang w:val="en-US" w:eastAsia="zh-CN"/>
-        </w:rPr>
-      </w:pPr>
-    </w:p>
-    <w:p>
-      <w:pPr>
-        <w:widowControl w:val="0"/>
-        <w:numPr>
+          <w:ilvl w:val="0"/>
+          <w:numId w:val="0"/>
+        </w:numPr>
+        <w:jc w:val="both"/>
+        <w:rPr>
+          <w:rFonts w:hint="eastAsia"/>
+          <w:lang w:val="en-US" w:eastAsia="zh-CN"/>
+        </w:rPr>
+      </w:pPr>
+    </w:p>
+    <w:p>
+      <w:pPr>
+        <w:widowControl w:val="0"/>
+        <w:numPr>
+          <w:ilvl w:val="0"/>
+          <w:numId w:val="0"/>
+        </w:numPr>
+        <w:jc w:val="both"/>
+        <w:rPr>
+          <w:rFonts w:hint="eastAsia"/>
+          <w:lang w:val="en-US" w:eastAsia="zh-CN"/>
+        </w:rPr>
+      </w:pPr>
+    </w:p>
+    <w:p>
+      <w:pPr>
+        <w:widowControl w:val="0"/>
+        <w:numPr>
+          <w:ilvl w:val="0"/>
           <w:numId w:val="0"/>
         </w:numPr>
         <w:jc w:val="both"/>
@@ -7828,6 +7883,7 @@
       <w:pPr>
         <w:widowControl w:val="0"/>
         <w:numPr>
+          <w:ilvl w:val="0"/>
           <w:numId w:val="0"/>
         </w:numPr>
         <w:jc w:val="both"/>
@@ -7848,6 +7904,7 @@
       <w:pPr>
         <w:widowControl w:val="0"/>
         <w:numPr>
+          <w:ilvl w:val="0"/>
           <w:numId w:val="0"/>
         </w:numPr>
         <w:jc w:val="both"/>
@@ -7868,6 +7925,7 @@
       <w:pPr>
         <w:widowControl w:val="0"/>
         <w:numPr>
+          <w:ilvl w:val="0"/>
           <w:numId w:val="0"/>
         </w:numPr>
         <w:jc w:val="both"/>
@@ -7888,32 +7946,35 @@
       <w:pPr>
         <w:widowControl w:val="0"/>
         <w:numPr>
-          <w:numId w:val="0"/>
-        </w:numPr>
-        <w:jc w:val="both"/>
-        <w:rPr>
-          <w:rFonts w:hint="eastAsia"/>
-          <w:lang w:val="en-US" w:eastAsia="zh-CN"/>
-        </w:rPr>
-      </w:pPr>
-    </w:p>
-    <w:p>
-      <w:pPr>
-        <w:widowControl w:val="0"/>
-        <w:numPr>
-          <w:numId w:val="0"/>
-        </w:numPr>
-        <w:jc w:val="both"/>
-        <w:rPr>
-          <w:rFonts w:hint="eastAsia"/>
-          <w:lang w:val="en-US" w:eastAsia="zh-CN"/>
-        </w:rPr>
-      </w:pPr>
-    </w:p>
-    <w:p>
-      <w:pPr>
-        <w:widowControl w:val="0"/>
-        <w:numPr>
+          <w:ilvl w:val="0"/>
+          <w:numId w:val="0"/>
+        </w:numPr>
+        <w:jc w:val="both"/>
+        <w:rPr>
+          <w:rFonts w:hint="eastAsia"/>
+          <w:lang w:val="en-US" w:eastAsia="zh-CN"/>
+        </w:rPr>
+      </w:pPr>
+    </w:p>
+    <w:p>
+      <w:pPr>
+        <w:widowControl w:val="0"/>
+        <w:numPr>
+          <w:ilvl w:val="0"/>
+          <w:numId w:val="0"/>
+        </w:numPr>
+        <w:jc w:val="both"/>
+        <w:rPr>
+          <w:rFonts w:hint="eastAsia"/>
+          <w:lang w:val="en-US" w:eastAsia="zh-CN"/>
+        </w:rPr>
+      </w:pPr>
+    </w:p>
+    <w:p>
+      <w:pPr>
+        <w:widowControl w:val="0"/>
+        <w:numPr>
+          <w:ilvl w:val="0"/>
           <w:numId w:val="0"/>
         </w:numPr>
         <w:jc w:val="both"/>
@@ -7934,6 +7995,7 @@
       <w:pPr>
         <w:widowControl w:val="0"/>
         <w:numPr>
+          <w:ilvl w:val="0"/>
           <w:numId w:val="0"/>
         </w:numPr>
         <w:jc w:val="both"/>
@@ -7954,6 +8016,7 @@
       <w:pPr>
         <w:widowControl w:val="0"/>
         <w:numPr>
+          <w:ilvl w:val="0"/>
           <w:numId w:val="0"/>
         </w:numPr>
         <w:jc w:val="both"/>
@@ -7974,6 +8037,7 @@
       <w:pPr>
         <w:widowControl w:val="0"/>
         <w:numPr>
+          <w:ilvl w:val="0"/>
           <w:numId w:val="0"/>
         </w:numPr>
         <w:jc w:val="both"/>
@@ -7994,6 +8058,7 @@
       <w:pPr>
         <w:widowControl w:val="0"/>
         <w:numPr>
+          <w:ilvl w:val="0"/>
           <w:numId w:val="0"/>
         </w:numPr>
         <w:jc w:val="both"/>
@@ -8014,6 +8079,7 @@
       <w:pPr>
         <w:widowControl w:val="0"/>
         <w:numPr>
+          <w:ilvl w:val="0"/>
           <w:numId w:val="0"/>
         </w:numPr>
         <w:jc w:val="both"/>
@@ -8034,6 +8100,7 @@
       <w:pPr>
         <w:widowControl w:val="0"/>
         <w:numPr>
+          <w:ilvl w:val="0"/>
           <w:numId w:val="0"/>
         </w:numPr>
         <w:jc w:val="both"/>
@@ -8054,6 +8121,7 @@
       <w:pPr>
         <w:widowControl w:val="0"/>
         <w:numPr>
+          <w:ilvl w:val="0"/>
           <w:numId w:val="0"/>
         </w:numPr>
         <w:jc w:val="both"/>
@@ -8074,6 +8142,7 @@
       <w:pPr>
         <w:widowControl w:val="0"/>
         <w:numPr>
+          <w:ilvl w:val="0"/>
           <w:numId w:val="0"/>
         </w:numPr>
         <w:jc w:val="both"/>
@@ -8094,6 +8163,7 @@
       <w:pPr>
         <w:widowControl w:val="0"/>
         <w:numPr>
+          <w:ilvl w:val="0"/>
           <w:numId w:val="0"/>
         </w:numPr>
         <w:jc w:val="both"/>
@@ -8114,6 +8184,7 @@
       <w:pPr>
         <w:widowControl w:val="0"/>
         <w:numPr>
+          <w:ilvl w:val="0"/>
           <w:numId w:val="0"/>
         </w:numPr>
         <w:jc w:val="both"/>
@@ -8134,6 +8205,7 @@
       <w:pPr>
         <w:widowControl w:val="0"/>
         <w:numPr>
+          <w:ilvl w:val="0"/>
           <w:numId w:val="0"/>
         </w:numPr>
         <w:jc w:val="both"/>
@@ -8154,6 +8226,7 @@
       <w:pPr>
         <w:widowControl w:val="0"/>
         <w:numPr>
+          <w:ilvl w:val="0"/>
           <w:numId w:val="0"/>
         </w:numPr>
         <w:jc w:val="both"/>
@@ -8174,6 +8247,7 @@
       <w:pPr>
         <w:widowControl w:val="0"/>
         <w:numPr>
+          <w:ilvl w:val="0"/>
           <w:numId w:val="0"/>
         </w:numPr>
         <w:jc w:val="both"/>
@@ -8194,6 +8268,7 @@
       <w:pPr>
         <w:widowControl w:val="0"/>
         <w:numPr>
+          <w:ilvl w:val="0"/>
           <w:numId w:val="0"/>
         </w:numPr>
         <w:jc w:val="both"/>
@@ -8214,6 +8289,7 @@
       <w:pPr>
         <w:widowControl w:val="0"/>
         <w:numPr>
+          <w:ilvl w:val="0"/>
           <w:numId w:val="0"/>
         </w:numPr>
         <w:jc w:val="both"/>
@@ -8234,6 +8310,7 @@
       <w:pPr>
         <w:widowControl w:val="0"/>
         <w:numPr>
+          <w:ilvl w:val="0"/>
           <w:numId w:val="0"/>
         </w:numPr>
         <w:jc w:val="both"/>
@@ -8254,6 +8331,7 @@
       <w:pPr>
         <w:widowControl w:val="0"/>
         <w:numPr>
+          <w:ilvl w:val="0"/>
           <w:numId w:val="0"/>
         </w:numPr>
         <w:jc w:val="both"/>
@@ -8274,6 +8352,7 @@
       <w:pPr>
         <w:widowControl w:val="0"/>
         <w:numPr>
+          <w:ilvl w:val="0"/>
           <w:numId w:val="0"/>
         </w:numPr>
         <w:jc w:val="both"/>
@@ -8294,6 +8373,7 @@
       <w:pPr>
         <w:widowControl w:val="0"/>
         <w:numPr>
+          <w:ilvl w:val="0"/>
           <w:numId w:val="0"/>
         </w:numPr>
         <w:jc w:val="both"/>
@@ -8314,6 +8394,7 @@
       <w:pPr>
         <w:widowControl w:val="0"/>
         <w:numPr>
+          <w:ilvl w:val="0"/>
           <w:numId w:val="0"/>
         </w:numPr>
         <w:jc w:val="both"/>
@@ -8334,6 +8415,7 @@
       <w:pPr>
         <w:widowControl w:val="0"/>
         <w:numPr>
+          <w:ilvl w:val="0"/>
           <w:numId w:val="0"/>
         </w:numPr>
         <w:jc w:val="both"/>
@@ -8354,6 +8436,7 @@
       <w:pPr>
         <w:widowControl w:val="0"/>
         <w:numPr>
+          <w:ilvl w:val="0"/>
           <w:numId w:val="0"/>
         </w:numPr>
         <w:jc w:val="both"/>
@@ -8374,6 +8457,7 @@
       <w:pPr>
         <w:widowControl w:val="0"/>
         <w:numPr>
+          <w:ilvl w:val="0"/>
           <w:numId w:val="0"/>
         </w:numPr>
         <w:jc w:val="both"/>
@@ -8394,6 +8478,7 @@
       <w:pPr>
         <w:widowControl w:val="0"/>
         <w:numPr>
+          <w:ilvl w:val="0"/>
           <w:numId w:val="0"/>
         </w:numPr>
         <w:jc w:val="both"/>
@@ -8414,6 +8499,7 @@
       <w:pPr>
         <w:widowControl w:val="0"/>
         <w:numPr>
+          <w:ilvl w:val="0"/>
           <w:numId w:val="0"/>
         </w:numPr>
         <w:jc w:val="both"/>
@@ -8434,6 +8520,7 @@
       <w:pPr>
         <w:widowControl w:val="0"/>
         <w:numPr>
+          <w:ilvl w:val="0"/>
           <w:numId w:val="0"/>
         </w:numPr>
         <w:jc w:val="both"/>
@@ -8454,6 +8541,7 @@
       <w:pPr>
         <w:widowControl w:val="0"/>
         <w:numPr>
+          <w:ilvl w:val="0"/>
           <w:numId w:val="0"/>
         </w:numPr>
         <w:jc w:val="both"/>
@@ -8474,6 +8562,7 @@
       <w:pPr>
         <w:widowControl w:val="0"/>
         <w:numPr>
+          <w:ilvl w:val="0"/>
           <w:numId w:val="0"/>
         </w:numPr>
         <w:jc w:val="both"/>
@@ -8494,58 +8583,63 @@
       <w:pPr>
         <w:widowControl w:val="0"/>
         <w:numPr>
-          <w:numId w:val="0"/>
-        </w:numPr>
-        <w:jc w:val="both"/>
-        <w:rPr>
-          <w:rFonts w:hint="eastAsia"/>
-          <w:lang w:val="en-US" w:eastAsia="zh-CN"/>
-        </w:rPr>
-      </w:pPr>
-    </w:p>
-    <w:p>
-      <w:pPr>
-        <w:widowControl w:val="0"/>
-        <w:numPr>
-          <w:numId w:val="0"/>
-        </w:numPr>
-        <w:jc w:val="both"/>
-        <w:rPr>
-          <w:rFonts w:hint="eastAsia"/>
-          <w:lang w:val="en-US" w:eastAsia="zh-CN"/>
-        </w:rPr>
-      </w:pPr>
-    </w:p>
-    <w:p>
-      <w:pPr>
-        <w:widowControl w:val="0"/>
-        <w:numPr>
-          <w:numId w:val="0"/>
-        </w:numPr>
-        <w:jc w:val="both"/>
-        <w:rPr>
-          <w:rFonts w:hint="eastAsia"/>
-          <w:lang w:val="en-US" w:eastAsia="zh-CN"/>
-        </w:rPr>
-      </w:pPr>
-    </w:p>
-    <w:p>
-      <w:pPr>
-        <w:widowControl w:val="0"/>
-        <w:numPr>
-          <w:numId w:val="0"/>
-        </w:numPr>
-        <w:jc w:val="both"/>
-        <w:rPr>
-          <w:rFonts w:hint="eastAsia"/>
-          <w:lang w:val="en-US" w:eastAsia="zh-CN"/>
-        </w:rPr>
-      </w:pPr>
-    </w:p>
-    <w:p>
-      <w:pPr>
-        <w:widowControl w:val="0"/>
-        <w:numPr>
+          <w:ilvl w:val="0"/>
+          <w:numId w:val="0"/>
+        </w:numPr>
+        <w:jc w:val="both"/>
+        <w:rPr>
+          <w:rFonts w:hint="eastAsia"/>
+          <w:lang w:val="en-US" w:eastAsia="zh-CN"/>
+        </w:rPr>
+      </w:pPr>
+    </w:p>
+    <w:p>
+      <w:pPr>
+        <w:widowControl w:val="0"/>
+        <w:numPr>
+          <w:ilvl w:val="0"/>
+          <w:numId w:val="0"/>
+        </w:numPr>
+        <w:jc w:val="both"/>
+        <w:rPr>
+          <w:rFonts w:hint="eastAsia"/>
+          <w:lang w:val="en-US" w:eastAsia="zh-CN"/>
+        </w:rPr>
+      </w:pPr>
+    </w:p>
+    <w:p>
+      <w:pPr>
+        <w:widowControl w:val="0"/>
+        <w:numPr>
+          <w:ilvl w:val="0"/>
+          <w:numId w:val="0"/>
+        </w:numPr>
+        <w:jc w:val="both"/>
+        <w:rPr>
+          <w:rFonts w:hint="eastAsia"/>
+          <w:lang w:val="en-US" w:eastAsia="zh-CN"/>
+        </w:rPr>
+      </w:pPr>
+    </w:p>
+    <w:p>
+      <w:pPr>
+        <w:widowControl w:val="0"/>
+        <w:numPr>
+          <w:ilvl w:val="0"/>
+          <w:numId w:val="0"/>
+        </w:numPr>
+        <w:jc w:val="both"/>
+        <w:rPr>
+          <w:rFonts w:hint="eastAsia"/>
+          <w:lang w:val="en-US" w:eastAsia="zh-CN"/>
+        </w:rPr>
+      </w:pPr>
+    </w:p>
+    <w:p>
+      <w:pPr>
+        <w:widowControl w:val="0"/>
+        <w:numPr>
+          <w:ilvl w:val="0"/>
           <w:numId w:val="0"/>
         </w:numPr>
         <w:jc w:val="both"/>
@@ -8566,6 +8660,7 @@
       <w:pPr>
         <w:widowControl w:val="0"/>
         <w:numPr>
+          <w:ilvl w:val="0"/>
           <w:numId w:val="0"/>
         </w:numPr>
         <w:jc w:val="both"/>
@@ -8586,6 +8681,7 @@
       <w:pPr>
         <w:widowControl w:val="0"/>
         <w:numPr>
+          <w:ilvl w:val="0"/>
           <w:numId w:val="0"/>
         </w:numPr>
         <w:jc w:val="both"/>
@@ -8606,19 +8702,21 @@
       <w:pPr>
         <w:widowControl w:val="0"/>
         <w:numPr>
-          <w:numId w:val="0"/>
-        </w:numPr>
-        <w:jc w:val="both"/>
-        <w:rPr>
-          <w:rFonts w:hint="eastAsia"/>
-          <w:lang w:val="en-US" w:eastAsia="zh-CN"/>
-        </w:rPr>
-      </w:pPr>
-    </w:p>
-    <w:p>
-      <w:pPr>
-        <w:widowControl w:val="0"/>
-        <w:numPr>
+          <w:ilvl w:val="0"/>
+          <w:numId w:val="0"/>
+        </w:numPr>
+        <w:jc w:val="both"/>
+        <w:rPr>
+          <w:rFonts w:hint="eastAsia"/>
+          <w:lang w:val="en-US" w:eastAsia="zh-CN"/>
+        </w:rPr>
+      </w:pPr>
+    </w:p>
+    <w:p>
+      <w:pPr>
+        <w:widowControl w:val="0"/>
+        <w:numPr>
+          <w:ilvl w:val="0"/>
           <w:numId w:val="0"/>
         </w:numPr>
         <w:jc w:val="both"/>
@@ -8639,19 +8737,21 @@
       <w:pPr>
         <w:widowControl w:val="0"/>
         <w:numPr>
-          <w:numId w:val="0"/>
-        </w:numPr>
-        <w:jc w:val="both"/>
-        <w:rPr>
-          <w:rFonts w:hint="eastAsia"/>
-          <w:lang w:val="en-US" w:eastAsia="zh-CN"/>
-        </w:rPr>
-      </w:pPr>
-    </w:p>
-    <w:p>
-      <w:pPr>
-        <w:widowControl w:val="0"/>
-        <w:numPr>
+          <w:ilvl w:val="0"/>
+          <w:numId w:val="0"/>
+        </w:numPr>
+        <w:jc w:val="both"/>
+        <w:rPr>
+          <w:rFonts w:hint="eastAsia"/>
+          <w:lang w:val="en-US" w:eastAsia="zh-CN"/>
+        </w:rPr>
+      </w:pPr>
+    </w:p>
+    <w:p>
+      <w:pPr>
+        <w:widowControl w:val="0"/>
+        <w:numPr>
+          <w:ilvl w:val="0"/>
           <w:numId w:val="0"/>
         </w:numPr>
         <w:jc w:val="both"/>
@@ -8672,6 +8772,7 @@
       <w:pPr>
         <w:widowControl w:val="0"/>
         <w:numPr>
+          <w:ilvl w:val="0"/>
           <w:numId w:val="0"/>
         </w:numPr>
         <w:jc w:val="both"/>
@@ -8692,19 +8793,21 @@
       <w:pPr>
         <w:widowControl w:val="0"/>
         <w:numPr>
-          <w:numId w:val="0"/>
-        </w:numPr>
-        <w:jc w:val="both"/>
-        <w:rPr>
-          <w:rFonts w:hint="eastAsia"/>
-          <w:lang w:val="en-US" w:eastAsia="zh-CN"/>
-        </w:rPr>
-      </w:pPr>
-    </w:p>
-    <w:p>
-      <w:pPr>
-        <w:widowControl w:val="0"/>
-        <w:numPr>
+          <w:ilvl w:val="0"/>
+          <w:numId w:val="0"/>
+        </w:numPr>
+        <w:jc w:val="both"/>
+        <w:rPr>
+          <w:rFonts w:hint="eastAsia"/>
+          <w:lang w:val="en-US" w:eastAsia="zh-CN"/>
+        </w:rPr>
+      </w:pPr>
+    </w:p>
+    <w:p>
+      <w:pPr>
+        <w:widowControl w:val="0"/>
+        <w:numPr>
+          <w:ilvl w:val="0"/>
           <w:numId w:val="0"/>
         </w:numPr>
         <w:jc w:val="both"/>
@@ -8725,6 +8828,7 @@
       <w:pPr>
         <w:widowControl w:val="0"/>
         <w:numPr>
+          <w:ilvl w:val="0"/>
           <w:numId w:val="0"/>
         </w:numPr>
         <w:jc w:val="both"/>
@@ -8745,19 +8849,21 @@
       <w:pPr>
         <w:widowControl w:val="0"/>
         <w:numPr>
-          <w:numId w:val="0"/>
-        </w:numPr>
-        <w:jc w:val="both"/>
-        <w:rPr>
-          <w:rFonts w:hint="eastAsia"/>
-          <w:lang w:val="en-US" w:eastAsia="zh-CN"/>
-        </w:rPr>
-      </w:pPr>
-    </w:p>
-    <w:p>
-      <w:pPr>
-        <w:widowControl w:val="0"/>
-        <w:numPr>
+          <w:ilvl w:val="0"/>
+          <w:numId w:val="0"/>
+        </w:numPr>
+        <w:jc w:val="both"/>
+        <w:rPr>
+          <w:rFonts w:hint="eastAsia"/>
+          <w:lang w:val="en-US" w:eastAsia="zh-CN"/>
+        </w:rPr>
+      </w:pPr>
+    </w:p>
+    <w:p>
+      <w:pPr>
+        <w:widowControl w:val="0"/>
+        <w:numPr>
+          <w:ilvl w:val="0"/>
           <w:numId w:val="0"/>
         </w:numPr>
         <w:jc w:val="both"/>
@@ -8778,19 +8884,21 @@
       <w:pPr>
         <w:widowControl w:val="0"/>
         <w:numPr>
-          <w:numId w:val="0"/>
-        </w:numPr>
-        <w:jc w:val="both"/>
-        <w:rPr>
-          <w:rFonts w:hint="eastAsia"/>
-          <w:lang w:val="en-US" w:eastAsia="zh-CN"/>
-        </w:rPr>
-      </w:pPr>
-    </w:p>
-    <w:p>
-      <w:pPr>
-        <w:widowControl w:val="0"/>
-        <w:numPr>
+          <w:ilvl w:val="0"/>
+          <w:numId w:val="0"/>
+        </w:numPr>
+        <w:jc w:val="both"/>
+        <w:rPr>
+          <w:rFonts w:hint="eastAsia"/>
+          <w:lang w:val="en-US" w:eastAsia="zh-CN"/>
+        </w:rPr>
+      </w:pPr>
+    </w:p>
+    <w:p>
+      <w:pPr>
+        <w:widowControl w:val="0"/>
+        <w:numPr>
+          <w:ilvl w:val="0"/>
           <w:numId w:val="0"/>
         </w:numPr>
         <w:jc w:val="both"/>
@@ -8811,6 +8919,7 @@
       <w:pPr>
         <w:widowControl w:val="0"/>
         <w:numPr>
+          <w:ilvl w:val="0"/>
           <w:numId w:val="0"/>
         </w:numPr>
         <w:jc w:val="both"/>
@@ -8831,6 +8940,7 @@
       <w:pPr>
         <w:widowControl w:val="0"/>
         <w:numPr>
+          <w:ilvl w:val="0"/>
           <w:numId w:val="0"/>
         </w:numPr>
         <w:jc w:val="both"/>
@@ -8851,19 +8961,21 @@
       <w:pPr>
         <w:widowControl w:val="0"/>
         <w:numPr>
-          <w:numId w:val="0"/>
-        </w:numPr>
-        <w:jc w:val="both"/>
-        <w:rPr>
-          <w:rFonts w:hint="eastAsia"/>
-          <w:lang w:val="en-US" w:eastAsia="zh-CN"/>
-        </w:rPr>
-      </w:pPr>
-    </w:p>
-    <w:p>
-      <w:pPr>
-        <w:widowControl w:val="0"/>
-        <w:numPr>
+          <w:ilvl w:val="0"/>
+          <w:numId w:val="0"/>
+        </w:numPr>
+        <w:jc w:val="both"/>
+        <w:rPr>
+          <w:rFonts w:hint="eastAsia"/>
+          <w:lang w:val="en-US" w:eastAsia="zh-CN"/>
+        </w:rPr>
+      </w:pPr>
+    </w:p>
+    <w:p>
+      <w:pPr>
+        <w:widowControl w:val="0"/>
+        <w:numPr>
+          <w:ilvl w:val="0"/>
           <w:numId w:val="0"/>
         </w:numPr>
         <w:jc w:val="both"/>
@@ -8884,19 +8996,21 @@
       <w:pPr>
         <w:widowControl w:val="0"/>
         <w:numPr>
-          <w:numId w:val="0"/>
-        </w:numPr>
-        <w:jc w:val="both"/>
-        <w:rPr>
-          <w:rFonts w:hint="eastAsia"/>
-          <w:lang w:val="en-US" w:eastAsia="zh-CN"/>
-        </w:rPr>
-      </w:pPr>
-    </w:p>
-    <w:p>
-      <w:pPr>
-        <w:widowControl w:val="0"/>
-        <w:numPr>
+          <w:ilvl w:val="0"/>
+          <w:numId w:val="0"/>
+        </w:numPr>
+        <w:jc w:val="both"/>
+        <w:rPr>
+          <w:rFonts w:hint="eastAsia"/>
+          <w:lang w:val="en-US" w:eastAsia="zh-CN"/>
+        </w:rPr>
+      </w:pPr>
+    </w:p>
+    <w:p>
+      <w:pPr>
+        <w:widowControl w:val="0"/>
+        <w:numPr>
+          <w:ilvl w:val="0"/>
           <w:numId w:val="0"/>
         </w:numPr>
         <w:jc w:val="both"/>
@@ -8917,6 +9031,7 @@
       <w:pPr>
         <w:widowControl w:val="0"/>
         <w:numPr>
+          <w:ilvl w:val="0"/>
           <w:numId w:val="0"/>
         </w:numPr>
         <w:jc w:val="both"/>
@@ -8937,6 +9052,7 @@
       <w:pPr>
         <w:widowControl w:val="0"/>
         <w:numPr>
+          <w:ilvl w:val="0"/>
           <w:numId w:val="0"/>
         </w:numPr>
         <w:jc w:val="both"/>
@@ -8957,6 +9073,7 @@
       <w:pPr>
         <w:widowControl w:val="0"/>
         <w:numPr>
+          <w:ilvl w:val="0"/>
           <w:numId w:val="0"/>
         </w:numPr>
         <w:jc w:val="both"/>
@@ -8977,6 +9094,7 @@
       <w:pPr>
         <w:widowControl w:val="0"/>
         <w:numPr>
+          <w:ilvl w:val="0"/>
           <w:numId w:val="0"/>
         </w:numPr>
         <w:jc w:val="both"/>
@@ -8997,6 +9115,7 @@
       <w:pPr>
         <w:widowControl w:val="0"/>
         <w:numPr>
+          <w:ilvl w:val="0"/>
           <w:numId w:val="0"/>
         </w:numPr>
         <w:jc w:val="both"/>
@@ -9017,6 +9136,7 @@
       <w:pPr>
         <w:widowControl w:val="0"/>
         <w:numPr>
+          <w:ilvl w:val="0"/>
           <w:numId w:val="0"/>
         </w:numPr>
         <w:jc w:val="both"/>
@@ -9037,6 +9157,7 @@
       <w:pPr>
         <w:widowControl w:val="0"/>
         <w:numPr>
+          <w:ilvl w:val="0"/>
           <w:numId w:val="0"/>
         </w:numPr>
         <w:jc w:val="both"/>
@@ -9057,6 +9178,7 @@
       <w:pPr>
         <w:widowControl w:val="0"/>
         <w:numPr>
+          <w:ilvl w:val="0"/>
           <w:numId w:val="0"/>
         </w:numPr>
         <w:jc w:val="both"/>
@@ -9077,6 +9199,7 @@
       <w:pPr>
         <w:widowControl w:val="0"/>
         <w:numPr>
+          <w:ilvl w:val="0"/>
           <w:numId w:val="0"/>
         </w:numPr>
         <w:jc w:val="both"/>
@@ -9097,6 +9220,7 @@
       <w:pPr>
         <w:widowControl w:val="0"/>
         <w:numPr>
+          <w:ilvl w:val="0"/>
           <w:numId w:val="0"/>
         </w:numPr>
         <w:jc w:val="both"/>
@@ -9117,6 +9241,7 @@
       <w:pPr>
         <w:widowControl w:val="0"/>
         <w:numPr>
+          <w:ilvl w:val="0"/>
           <w:numId w:val="0"/>
         </w:numPr>
         <w:jc w:val="both"/>
@@ -9137,6 +9262,7 @@
       <w:pPr>
         <w:widowControl w:val="0"/>
         <w:numPr>
+          <w:ilvl w:val="0"/>
           <w:numId w:val="0"/>
         </w:numPr>
         <w:jc w:val="both"/>
@@ -9157,6 +9283,7 @@
       <w:pPr>
         <w:widowControl w:val="0"/>
         <w:numPr>
+          <w:ilvl w:val="0"/>
           <w:numId w:val="0"/>
         </w:numPr>
         <w:jc w:val="both"/>
@@ -9177,6 +9304,7 @@
       <w:pPr>
         <w:widowControl w:val="0"/>
         <w:numPr>
+          <w:ilvl w:val="0"/>
           <w:numId w:val="0"/>
         </w:numPr>
         <w:jc w:val="both"/>
@@ -9197,6 +9325,7 @@
       <w:pPr>
         <w:widowControl w:val="0"/>
         <w:numPr>
+          <w:ilvl w:val="0"/>
           <w:numId w:val="0"/>
         </w:numPr>
         <w:jc w:val="both"/>
@@ -9217,6 +9346,7 @@
       <w:pPr>
         <w:widowControl w:val="0"/>
         <w:numPr>
+          <w:ilvl w:val="0"/>
           <w:numId w:val="0"/>
         </w:numPr>
         <w:jc w:val="both"/>
@@ -9237,6 +9367,7 @@
       <w:pPr>
         <w:widowControl w:val="0"/>
         <w:numPr>
+          <w:ilvl w:val="0"/>
           <w:numId w:val="0"/>
         </w:numPr>
         <w:jc w:val="both"/>
@@ -9257,6 +9388,7 @@
       <w:pPr>
         <w:widowControl w:val="0"/>
         <w:numPr>
+          <w:ilvl w:val="0"/>
           <w:numId w:val="0"/>
         </w:numPr>
         <w:jc w:val="both"/>
@@ -9277,6 +9409,7 @@
       <w:pPr>
         <w:widowControl w:val="0"/>
         <w:numPr>
+          <w:ilvl w:val="0"/>
           <w:numId w:val="0"/>
         </w:numPr>
         <w:jc w:val="both"/>
@@ -9297,6 +9430,7 @@
       <w:pPr>
         <w:widowControl w:val="0"/>
         <w:numPr>
+          <w:ilvl w:val="0"/>
           <w:numId w:val="0"/>
         </w:numPr>
         <w:jc w:val="both"/>
@@ -9317,6 +9451,7 @@
       <w:pPr>
         <w:widowControl w:val="0"/>
         <w:numPr>
+          <w:ilvl w:val="0"/>
           <w:numId w:val="0"/>
         </w:numPr>
         <w:jc w:val="both"/>
@@ -9337,6 +9472,7 @@
       <w:pPr>
         <w:widowControl w:val="0"/>
         <w:numPr>
+          <w:ilvl w:val="0"/>
           <w:numId w:val="0"/>
         </w:numPr>
         <w:jc w:val="both"/>
@@ -9357,19 +9493,21 @@
       <w:pPr>
         <w:widowControl w:val="0"/>
         <w:numPr>
-          <w:numId w:val="0"/>
-        </w:numPr>
-        <w:jc w:val="both"/>
-        <w:rPr>
-          <w:rFonts w:hint="eastAsia"/>
-          <w:lang w:val="en-US" w:eastAsia="zh-CN"/>
-        </w:rPr>
-      </w:pPr>
-    </w:p>
-    <w:p>
-      <w:pPr>
-        <w:widowControl w:val="0"/>
-        <w:numPr>
+          <w:ilvl w:val="0"/>
+          <w:numId w:val="0"/>
+        </w:numPr>
+        <w:jc w:val="both"/>
+        <w:rPr>
+          <w:rFonts w:hint="eastAsia"/>
+          <w:lang w:val="en-US" w:eastAsia="zh-CN"/>
+        </w:rPr>
+      </w:pPr>
+    </w:p>
+    <w:p>
+      <w:pPr>
+        <w:widowControl w:val="0"/>
+        <w:numPr>
+          <w:ilvl w:val="0"/>
           <w:numId w:val="0"/>
         </w:numPr>
         <w:jc w:val="both"/>
@@ -9390,6 +9528,7 @@
       <w:pPr>
         <w:widowControl w:val="0"/>
         <w:numPr>
+          <w:ilvl w:val="0"/>
           <w:numId w:val="0"/>
         </w:numPr>
         <w:jc w:val="both"/>
@@ -9410,6 +9549,7 @@
       <w:pPr>
         <w:widowControl w:val="0"/>
         <w:numPr>
+          <w:ilvl w:val="0"/>
           <w:numId w:val="0"/>
         </w:numPr>
         <w:jc w:val="both"/>
@@ -9430,6 +9570,7 @@
       <w:pPr>
         <w:widowControl w:val="0"/>
         <w:numPr>
+          <w:ilvl w:val="0"/>
           <w:numId w:val="0"/>
         </w:numPr>
         <w:jc w:val="both"/>
@@ -9450,19 +9591,21 @@
       <w:pPr>
         <w:widowControl w:val="0"/>
         <w:numPr>
-          <w:numId w:val="0"/>
-        </w:numPr>
-        <w:jc w:val="both"/>
-        <w:rPr>
-          <w:rFonts w:hint="eastAsia"/>
-          <w:lang w:val="en-US" w:eastAsia="zh-CN"/>
-        </w:rPr>
-      </w:pPr>
-    </w:p>
-    <w:p>
-      <w:pPr>
-        <w:widowControl w:val="0"/>
-        <w:numPr>
+          <w:ilvl w:val="0"/>
+          <w:numId w:val="0"/>
+        </w:numPr>
+        <w:jc w:val="both"/>
+        <w:rPr>
+          <w:rFonts w:hint="eastAsia"/>
+          <w:lang w:val="en-US" w:eastAsia="zh-CN"/>
+        </w:rPr>
+      </w:pPr>
+    </w:p>
+    <w:p>
+      <w:pPr>
+        <w:widowControl w:val="0"/>
+        <w:numPr>
+          <w:ilvl w:val="0"/>
           <w:numId w:val="0"/>
         </w:numPr>
         <w:jc w:val="both"/>
@@ -9483,19 +9626,21 @@
       <w:pPr>
         <w:widowControl w:val="0"/>
         <w:numPr>
-          <w:numId w:val="0"/>
-        </w:numPr>
-        <w:jc w:val="both"/>
-        <w:rPr>
-          <w:rFonts w:hint="eastAsia"/>
-          <w:lang w:val="en-US" w:eastAsia="zh-CN"/>
-        </w:rPr>
-      </w:pPr>
-    </w:p>
-    <w:p>
-      <w:pPr>
-        <w:widowControl w:val="0"/>
-        <w:numPr>
+          <w:ilvl w:val="0"/>
+          <w:numId w:val="0"/>
+        </w:numPr>
+        <w:jc w:val="both"/>
+        <w:rPr>
+          <w:rFonts w:hint="eastAsia"/>
+          <w:lang w:val="en-US" w:eastAsia="zh-CN"/>
+        </w:rPr>
+      </w:pPr>
+    </w:p>
+    <w:p>
+      <w:pPr>
+        <w:widowControl w:val="0"/>
+        <w:numPr>
+          <w:ilvl w:val="0"/>
           <w:numId w:val="0"/>
         </w:numPr>
         <w:jc w:val="both"/>
@@ -9516,6 +9661,7 @@
       <w:pPr>
         <w:widowControl w:val="0"/>
         <w:numPr>
+          <w:ilvl w:val="0"/>
           <w:numId w:val="0"/>
         </w:numPr>
         <w:jc w:val="both"/>
@@ -9536,6 +9682,7 @@
       <w:pPr>
         <w:widowControl w:val="0"/>
         <w:numPr>
+          <w:ilvl w:val="0"/>
           <w:numId w:val="0"/>
         </w:numPr>
         <w:jc w:val="both"/>
@@ -9556,6 +9703,7 @@
       <w:pPr>
         <w:widowControl w:val="0"/>
         <w:numPr>
+          <w:ilvl w:val="0"/>
           <w:numId w:val="0"/>
         </w:numPr>
         <w:jc w:val="both"/>
@@ -9576,6 +9724,7 @@
       <w:pPr>
         <w:widowControl w:val="0"/>
         <w:numPr>
+          <w:ilvl w:val="0"/>
           <w:numId w:val="0"/>
         </w:numPr>
         <w:jc w:val="both"/>
@@ -9596,6 +9745,7 @@
       <w:pPr>
         <w:widowControl w:val="0"/>
         <w:numPr>
+          <w:ilvl w:val="0"/>
           <w:numId w:val="0"/>
         </w:numPr>
         <w:jc w:val="both"/>
@@ -9616,19 +9766,21 @@
       <w:pPr>
         <w:widowControl w:val="0"/>
         <w:numPr>
-          <w:numId w:val="0"/>
-        </w:numPr>
-        <w:jc w:val="both"/>
-        <w:rPr>
-          <w:rFonts w:hint="eastAsia"/>
-          <w:lang w:val="en-US" w:eastAsia="zh-CN"/>
-        </w:rPr>
-      </w:pPr>
-    </w:p>
-    <w:p>
-      <w:pPr>
-        <w:widowControl w:val="0"/>
-        <w:numPr>
+          <w:ilvl w:val="0"/>
+          <w:numId w:val="0"/>
+        </w:numPr>
+        <w:jc w:val="both"/>
+        <w:rPr>
+          <w:rFonts w:hint="eastAsia"/>
+          <w:lang w:val="en-US" w:eastAsia="zh-CN"/>
+        </w:rPr>
+      </w:pPr>
+    </w:p>
+    <w:p>
+      <w:pPr>
+        <w:widowControl w:val="0"/>
+        <w:numPr>
+          <w:ilvl w:val="0"/>
           <w:numId w:val="0"/>
         </w:numPr>
         <w:jc w:val="both"/>
@@ -9649,6 +9801,7 @@
       <w:pPr>
         <w:widowControl w:val="0"/>
         <w:numPr>
+          <w:ilvl w:val="0"/>
           <w:numId w:val="0"/>
         </w:numPr>
         <w:jc w:val="both"/>
@@ -9669,6 +9822,7 @@
       <w:pPr>
         <w:widowControl w:val="0"/>
         <w:numPr>
+          <w:ilvl w:val="0"/>
           <w:numId w:val="0"/>
         </w:numPr>
         <w:jc w:val="both"/>
@@ -9689,6 +9843,7 @@
       <w:pPr>
         <w:widowControl w:val="0"/>
         <w:numPr>
+          <w:ilvl w:val="0"/>
           <w:numId w:val="0"/>
         </w:numPr>
         <w:jc w:val="both"/>
@@ -9709,6 +9864,7 @@
       <w:pPr>
         <w:widowControl w:val="0"/>
         <w:numPr>
+          <w:ilvl w:val="0"/>
           <w:numId w:val="0"/>
         </w:numPr>
         <w:jc w:val="both"/>
@@ -9729,19 +9885,21 @@
       <w:pPr>
         <w:widowControl w:val="0"/>
         <w:numPr>
-          <w:numId w:val="0"/>
-        </w:numPr>
-        <w:jc w:val="both"/>
-        <w:rPr>
-          <w:rFonts w:hint="eastAsia"/>
-          <w:lang w:val="en-US" w:eastAsia="zh-CN"/>
-        </w:rPr>
-      </w:pPr>
-    </w:p>
-    <w:p>
-      <w:pPr>
-        <w:widowControl w:val="0"/>
-        <w:numPr>
+          <w:ilvl w:val="0"/>
+          <w:numId w:val="0"/>
+        </w:numPr>
+        <w:jc w:val="both"/>
+        <w:rPr>
+          <w:rFonts w:hint="eastAsia"/>
+          <w:lang w:val="en-US" w:eastAsia="zh-CN"/>
+        </w:rPr>
+      </w:pPr>
+    </w:p>
+    <w:p>
+      <w:pPr>
+        <w:widowControl w:val="0"/>
+        <w:numPr>
+          <w:ilvl w:val="0"/>
           <w:numId w:val="0"/>
         </w:numPr>
         <w:jc w:val="both"/>
@@ -9762,6 +9920,7 @@
       <w:pPr>
         <w:widowControl w:val="0"/>
         <w:numPr>
+          <w:ilvl w:val="0"/>
           <w:numId w:val="0"/>
         </w:numPr>
         <w:jc w:val="both"/>
@@ -9782,6 +9941,7 @@
       <w:pPr>
         <w:widowControl w:val="0"/>
         <w:numPr>
+          <w:ilvl w:val="0"/>
           <w:numId w:val="0"/>
         </w:numPr>
         <w:jc w:val="both"/>
@@ -9802,6 +9962,7 @@
       <w:pPr>
         <w:widowControl w:val="0"/>
         <w:numPr>
+          <w:ilvl w:val="0"/>
           <w:numId w:val="0"/>
         </w:numPr>
         <w:jc w:val="both"/>
@@ -9822,6 +9983,7 @@
       <w:pPr>
         <w:widowControl w:val="0"/>
         <w:numPr>
+          <w:ilvl w:val="0"/>
           <w:numId w:val="0"/>
         </w:numPr>
         <w:jc w:val="both"/>
@@ -9842,6 +10004,7 @@
       <w:pPr>
         <w:widowControl w:val="0"/>
         <w:numPr>
+          <w:ilvl w:val="0"/>
           <w:numId w:val="0"/>
         </w:numPr>
         <w:jc w:val="both"/>
@@ -9862,6 +10025,7 @@
       <w:pPr>
         <w:widowControl w:val="0"/>
         <w:numPr>
+          <w:ilvl w:val="0"/>
           <w:numId w:val="0"/>
         </w:numPr>
         <w:jc w:val="both"/>
@@ -9882,6 +10046,7 @@
       <w:pPr>
         <w:widowControl w:val="0"/>
         <w:numPr>
+          <w:ilvl w:val="0"/>
           <w:numId w:val="0"/>
         </w:numPr>
         <w:jc w:val="both"/>
@@ -9902,6 +10067,7 @@
       <w:pPr>
         <w:widowControl w:val="0"/>
         <w:numPr>
+          <w:ilvl w:val="0"/>
           <w:numId w:val="0"/>
         </w:numPr>
         <w:jc w:val="both"/>
@@ -9922,19 +10088,21 @@
       <w:pPr>
         <w:widowControl w:val="0"/>
         <w:numPr>
-          <w:numId w:val="0"/>
-        </w:numPr>
-        <w:jc w:val="both"/>
-        <w:rPr>
-          <w:rFonts w:hint="eastAsia"/>
-          <w:lang w:val="en-US" w:eastAsia="zh-CN"/>
-        </w:rPr>
-      </w:pPr>
-    </w:p>
-    <w:p>
-      <w:pPr>
-        <w:widowControl w:val="0"/>
-        <w:numPr>
+          <w:ilvl w:val="0"/>
+          <w:numId w:val="0"/>
+        </w:numPr>
+        <w:jc w:val="both"/>
+        <w:rPr>
+          <w:rFonts w:hint="eastAsia"/>
+          <w:lang w:val="en-US" w:eastAsia="zh-CN"/>
+        </w:rPr>
+      </w:pPr>
+    </w:p>
+    <w:p>
+      <w:pPr>
+        <w:widowControl w:val="0"/>
+        <w:numPr>
+          <w:ilvl w:val="0"/>
           <w:numId w:val="0"/>
         </w:numPr>
         <w:jc w:val="both"/>
@@ -9955,6 +10123,7 @@
       <w:pPr>
         <w:widowControl w:val="0"/>
         <w:numPr>
+          <w:ilvl w:val="0"/>
           <w:numId w:val="0"/>
         </w:numPr>
         <w:jc w:val="both"/>
@@ -9975,6 +10144,7 @@
       <w:pPr>
         <w:widowControl w:val="0"/>
         <w:numPr>
+          <w:ilvl w:val="0"/>
           <w:numId w:val="0"/>
         </w:numPr>
         <w:jc w:val="both"/>
@@ -9995,6 +10165,7 @@
       <w:pPr>
         <w:widowControl w:val="0"/>
         <w:numPr>
+          <w:ilvl w:val="0"/>
           <w:numId w:val="0"/>
         </w:numPr>
         <w:jc w:val="both"/>
@@ -10015,6 +10186,7 @@
       <w:pPr>
         <w:widowControl w:val="0"/>
         <w:numPr>
+          <w:ilvl w:val="0"/>
           <w:numId w:val="0"/>
         </w:numPr>
         <w:jc w:val="both"/>
@@ -10035,6 +10207,7 @@
       <w:pPr>
         <w:widowControl w:val="0"/>
         <w:numPr>
+          <w:ilvl w:val="0"/>
           <w:numId w:val="0"/>
         </w:numPr>
         <w:jc w:val="both"/>
@@ -10055,6 +10228,7 @@
       <w:pPr>
         <w:widowControl w:val="0"/>
         <w:numPr>
+          <w:ilvl w:val="0"/>
           <w:numId w:val="0"/>
         </w:numPr>
         <w:jc w:val="both"/>
@@ -10075,32 +10249,35 @@
       <w:pPr>
         <w:widowControl w:val="0"/>
         <w:numPr>
-          <w:numId w:val="0"/>
-        </w:numPr>
-        <w:jc w:val="both"/>
-        <w:rPr>
-          <w:rFonts w:hint="eastAsia"/>
-          <w:lang w:val="en-US" w:eastAsia="zh-CN"/>
-        </w:rPr>
-      </w:pPr>
-    </w:p>
-    <w:p>
-      <w:pPr>
-        <w:widowControl w:val="0"/>
-        <w:numPr>
-          <w:numId w:val="0"/>
-        </w:numPr>
-        <w:jc w:val="both"/>
-        <w:rPr>
-          <w:rFonts w:hint="eastAsia"/>
-          <w:lang w:val="en-US" w:eastAsia="zh-CN"/>
-        </w:rPr>
-      </w:pPr>
-    </w:p>
-    <w:p>
-      <w:pPr>
-        <w:widowControl w:val="0"/>
-        <w:numPr>
+          <w:ilvl w:val="0"/>
+          <w:numId w:val="0"/>
+        </w:numPr>
+        <w:jc w:val="both"/>
+        <w:rPr>
+          <w:rFonts w:hint="eastAsia"/>
+          <w:lang w:val="en-US" w:eastAsia="zh-CN"/>
+        </w:rPr>
+      </w:pPr>
+    </w:p>
+    <w:p>
+      <w:pPr>
+        <w:widowControl w:val="0"/>
+        <w:numPr>
+          <w:ilvl w:val="0"/>
+          <w:numId w:val="0"/>
+        </w:numPr>
+        <w:jc w:val="both"/>
+        <w:rPr>
+          <w:rFonts w:hint="eastAsia"/>
+          <w:lang w:val="en-US" w:eastAsia="zh-CN"/>
+        </w:rPr>
+      </w:pPr>
+    </w:p>
+    <w:p>
+      <w:pPr>
+        <w:widowControl w:val="0"/>
+        <w:numPr>
+          <w:ilvl w:val="0"/>
           <w:numId w:val="0"/>
         </w:numPr>
         <w:jc w:val="both"/>
@@ -10121,6 +10298,7 @@
       <w:pPr>
         <w:widowControl w:val="0"/>
         <w:numPr>
+          <w:ilvl w:val="0"/>
           <w:numId w:val="0"/>
         </w:numPr>
         <w:jc w:val="both"/>
@@ -10141,6 +10319,7 @@
       <w:pPr>
         <w:widowControl w:val="0"/>
         <w:numPr>
+          <w:ilvl w:val="0"/>
           <w:numId w:val="0"/>
         </w:numPr>
         <w:jc w:val="both"/>
@@ -10161,6 +10340,7 @@
       <w:pPr>
         <w:widowControl w:val="0"/>
         <w:numPr>
+          <w:ilvl w:val="0"/>
           <w:numId w:val="0"/>
         </w:numPr>
         <w:jc w:val="both"/>
@@ -10181,6 +10361,7 @@
       <w:pPr>
         <w:widowControl w:val="0"/>
         <w:numPr>
+          <w:ilvl w:val="0"/>
           <w:numId w:val="0"/>
         </w:numPr>
         <w:jc w:val="both"/>
@@ -10201,6 +10382,7 @@
       <w:pPr>
         <w:widowControl w:val="0"/>
         <w:numPr>
+          <w:ilvl w:val="0"/>
           <w:numId w:val="0"/>
         </w:numPr>
         <w:jc w:val="both"/>
@@ -10221,19 +10403,21 @@
       <w:pPr>
         <w:widowControl w:val="0"/>
         <w:numPr>
-          <w:numId w:val="0"/>
-        </w:numPr>
-        <w:jc w:val="both"/>
-        <w:rPr>
-          <w:rFonts w:hint="eastAsia"/>
-          <w:lang w:val="en-US" w:eastAsia="zh-CN"/>
-        </w:rPr>
-      </w:pPr>
-    </w:p>
-    <w:p>
-      <w:pPr>
-        <w:widowControl w:val="0"/>
-        <w:numPr>
+          <w:ilvl w:val="0"/>
+          <w:numId w:val="0"/>
+        </w:numPr>
+        <w:jc w:val="both"/>
+        <w:rPr>
+          <w:rFonts w:hint="eastAsia"/>
+          <w:lang w:val="en-US" w:eastAsia="zh-CN"/>
+        </w:rPr>
+      </w:pPr>
+    </w:p>
+    <w:p>
+      <w:pPr>
+        <w:widowControl w:val="0"/>
+        <w:numPr>
+          <w:ilvl w:val="0"/>
           <w:numId w:val="0"/>
         </w:numPr>
         <w:jc w:val="both"/>
@@ -10254,6 +10438,7 @@
       <w:pPr>
         <w:widowControl w:val="0"/>
         <w:numPr>
+          <w:ilvl w:val="0"/>
           <w:numId w:val="0"/>
         </w:numPr>
         <w:jc w:val="both"/>
@@ -10274,6 +10459,7 @@
       <w:pPr>
         <w:widowControl w:val="0"/>
         <w:numPr>
+          <w:ilvl w:val="0"/>
           <w:numId w:val="0"/>
         </w:numPr>
         <w:jc w:val="both"/>
@@ -10294,6 +10480,7 @@
       <w:pPr>
         <w:widowControl w:val="0"/>
         <w:numPr>
+          <w:ilvl w:val="0"/>
           <w:numId w:val="0"/>
         </w:numPr>
         <w:jc w:val="both"/>
@@ -10314,6 +10501,7 @@
       <w:pPr>
         <w:widowControl w:val="0"/>
         <w:numPr>
+          <w:ilvl w:val="0"/>
           <w:numId w:val="0"/>
         </w:numPr>
         <w:jc w:val="both"/>
@@ -10334,32 +10522,35 @@
       <w:pPr>
         <w:widowControl w:val="0"/>
         <w:numPr>
-          <w:numId w:val="0"/>
-        </w:numPr>
-        <w:jc w:val="both"/>
-        <w:rPr>
-          <w:rFonts w:hint="eastAsia"/>
-          <w:lang w:val="en-US" w:eastAsia="zh-CN"/>
-        </w:rPr>
-      </w:pPr>
-    </w:p>
-    <w:p>
-      <w:pPr>
-        <w:widowControl w:val="0"/>
-        <w:numPr>
-          <w:numId w:val="0"/>
-        </w:numPr>
-        <w:jc w:val="both"/>
-        <w:rPr>
-          <w:rFonts w:hint="eastAsia"/>
-          <w:lang w:val="en-US" w:eastAsia="zh-CN"/>
-        </w:rPr>
-      </w:pPr>
-    </w:p>
-    <w:p>
-      <w:pPr>
-        <w:widowControl w:val="0"/>
-        <w:numPr>
+          <w:ilvl w:val="0"/>
+          <w:numId w:val="0"/>
+        </w:numPr>
+        <w:jc w:val="both"/>
+        <w:rPr>
+          <w:rFonts w:hint="eastAsia"/>
+          <w:lang w:val="en-US" w:eastAsia="zh-CN"/>
+        </w:rPr>
+      </w:pPr>
+    </w:p>
+    <w:p>
+      <w:pPr>
+        <w:widowControl w:val="0"/>
+        <w:numPr>
+          <w:ilvl w:val="0"/>
+          <w:numId w:val="0"/>
+        </w:numPr>
+        <w:jc w:val="both"/>
+        <w:rPr>
+          <w:rFonts w:hint="eastAsia"/>
+          <w:lang w:val="en-US" w:eastAsia="zh-CN"/>
+        </w:rPr>
+      </w:pPr>
+    </w:p>
+    <w:p>
+      <w:pPr>
+        <w:widowControl w:val="0"/>
+        <w:numPr>
+          <w:ilvl w:val="0"/>
           <w:numId w:val="0"/>
         </w:numPr>
         <w:jc w:val="both"/>
@@ -10380,6 +10571,7 @@
       <w:pPr>
         <w:widowControl w:val="0"/>
         <w:numPr>
+          <w:ilvl w:val="0"/>
           <w:numId w:val="0"/>
         </w:numPr>
         <w:jc w:val="both"/>
@@ -10400,6 +10592,7 @@
       <w:pPr>
         <w:widowControl w:val="0"/>
         <w:numPr>
+          <w:ilvl w:val="0"/>
           <w:numId w:val="0"/>
         </w:numPr>
         <w:jc w:val="both"/>
@@ -10420,6 +10613,7 @@
       <w:pPr>
         <w:widowControl w:val="0"/>
         <w:numPr>
+          <w:ilvl w:val="0"/>
           <w:numId w:val="0"/>
         </w:numPr>
         <w:jc w:val="both"/>
@@ -10440,6 +10634,7 @@
       <w:pPr>
         <w:widowControl w:val="0"/>
         <w:numPr>
+          <w:ilvl w:val="0"/>
           <w:numId w:val="0"/>
         </w:numPr>
         <w:jc w:val="both"/>
@@ -10460,19 +10655,21 @@
       <w:pPr>
         <w:widowControl w:val="0"/>
         <w:numPr>
-          <w:numId w:val="0"/>
-        </w:numPr>
-        <w:jc w:val="both"/>
-        <w:rPr>
-          <w:rFonts w:hint="eastAsia"/>
-          <w:lang w:val="en-US" w:eastAsia="zh-CN"/>
-        </w:rPr>
-      </w:pPr>
-    </w:p>
-    <w:p>
-      <w:pPr>
-        <w:widowControl w:val="0"/>
-        <w:numPr>
+          <w:ilvl w:val="0"/>
+          <w:numId w:val="0"/>
+        </w:numPr>
+        <w:jc w:val="both"/>
+        <w:rPr>
+          <w:rFonts w:hint="eastAsia"/>
+          <w:lang w:val="en-US" w:eastAsia="zh-CN"/>
+        </w:rPr>
+      </w:pPr>
+    </w:p>
+    <w:p>
+      <w:pPr>
+        <w:widowControl w:val="0"/>
+        <w:numPr>
+          <w:ilvl w:val="0"/>
           <w:numId w:val="0"/>
         </w:numPr>
         <w:jc w:val="both"/>
@@ -10493,6 +10690,7 @@
       <w:pPr>
         <w:widowControl w:val="0"/>
         <w:numPr>
+          <w:ilvl w:val="0"/>
           <w:numId w:val="0"/>
         </w:numPr>
         <w:jc w:val="both"/>
@@ -10513,19 +10711,21 @@
       <w:pPr>
         <w:widowControl w:val="0"/>
         <w:numPr>
-          <w:numId w:val="0"/>
-        </w:numPr>
-        <w:jc w:val="both"/>
-        <w:rPr>
-          <w:rFonts w:hint="eastAsia"/>
-          <w:lang w:val="en-US" w:eastAsia="zh-CN"/>
-        </w:rPr>
-      </w:pPr>
-    </w:p>
-    <w:p>
-      <w:pPr>
-        <w:widowControl w:val="0"/>
-        <w:numPr>
+          <w:ilvl w:val="0"/>
+          <w:numId w:val="0"/>
+        </w:numPr>
+        <w:jc w:val="both"/>
+        <w:rPr>
+          <w:rFonts w:hint="eastAsia"/>
+          <w:lang w:val="en-US" w:eastAsia="zh-CN"/>
+        </w:rPr>
+      </w:pPr>
+    </w:p>
+    <w:p>
+      <w:pPr>
+        <w:widowControl w:val="0"/>
+        <w:numPr>
+          <w:ilvl w:val="0"/>
           <w:numId w:val="0"/>
         </w:numPr>
         <w:jc w:val="both"/>
@@ -10546,6 +10746,7 @@
       <w:pPr>
         <w:widowControl w:val="0"/>
         <w:numPr>
+          <w:ilvl w:val="0"/>
           <w:numId w:val="0"/>
         </w:numPr>
         <w:jc w:val="both"/>
@@ -10566,19 +10767,21 @@
       <w:pPr>
         <w:widowControl w:val="0"/>
         <w:numPr>
-          <w:numId w:val="0"/>
-        </w:numPr>
-        <w:jc w:val="both"/>
-        <w:rPr>
-          <w:rFonts w:hint="eastAsia"/>
-          <w:lang w:val="en-US" w:eastAsia="zh-CN"/>
-        </w:rPr>
-      </w:pPr>
-    </w:p>
-    <w:p>
-      <w:pPr>
-        <w:widowControl w:val="0"/>
-        <w:numPr>
+          <w:ilvl w:val="0"/>
+          <w:numId w:val="0"/>
+        </w:numPr>
+        <w:jc w:val="both"/>
+        <w:rPr>
+          <w:rFonts w:hint="eastAsia"/>
+          <w:lang w:val="en-US" w:eastAsia="zh-CN"/>
+        </w:rPr>
+      </w:pPr>
+    </w:p>
+    <w:p>
+      <w:pPr>
+        <w:widowControl w:val="0"/>
+        <w:numPr>
+          <w:ilvl w:val="0"/>
           <w:numId w:val="0"/>
         </w:numPr>
         <w:jc w:val="both"/>
@@ -10599,6 +10802,7 @@
       <w:pPr>
         <w:widowControl w:val="0"/>
         <w:numPr>
+          <w:ilvl w:val="0"/>
           <w:numId w:val="0"/>
         </w:numPr>
         <w:jc w:val="both"/>
@@ -10619,19 +10823,21 @@
       <w:pPr>
         <w:widowControl w:val="0"/>
         <w:numPr>
-          <w:numId w:val="0"/>
-        </w:numPr>
-        <w:jc w:val="both"/>
-        <w:rPr>
-          <w:rFonts w:hint="eastAsia"/>
-          <w:lang w:val="en-US" w:eastAsia="zh-CN"/>
-        </w:rPr>
-      </w:pPr>
-    </w:p>
-    <w:p>
-      <w:pPr>
-        <w:widowControl w:val="0"/>
-        <w:numPr>
+          <w:ilvl w:val="0"/>
+          <w:numId w:val="0"/>
+        </w:numPr>
+        <w:jc w:val="both"/>
+        <w:rPr>
+          <w:rFonts w:hint="eastAsia"/>
+          <w:lang w:val="en-US" w:eastAsia="zh-CN"/>
+        </w:rPr>
+      </w:pPr>
+    </w:p>
+    <w:p>
+      <w:pPr>
+        <w:widowControl w:val="0"/>
+        <w:numPr>
+          <w:ilvl w:val="0"/>
           <w:numId w:val="0"/>
         </w:numPr>
         <w:jc w:val="both"/>
@@ -10652,6 +10858,7 @@
       <w:pPr>
         <w:widowControl w:val="0"/>
         <w:numPr>
+          <w:ilvl w:val="0"/>
           <w:numId w:val="0"/>
         </w:numPr>
         <w:jc w:val="both"/>
@@ -10672,6 +10879,7 @@
       <w:pPr>
         <w:widowControl w:val="0"/>
         <w:numPr>
+          <w:ilvl w:val="0"/>
           <w:numId w:val="0"/>
         </w:numPr>
         <w:jc w:val="both"/>
@@ -10692,6 +10900,7 @@
       <w:pPr>
         <w:widowControl w:val="0"/>
         <w:numPr>
+          <w:ilvl w:val="0"/>
           <w:numId w:val="0"/>
         </w:numPr>
         <w:jc w:val="both"/>
@@ -10712,6 +10921,7 @@
       <w:pPr>
         <w:widowControl w:val="0"/>
         <w:numPr>
+          <w:ilvl w:val="0"/>
           <w:numId w:val="0"/>
         </w:numPr>
         <w:jc w:val="both"/>
@@ -10732,19 +10942,21 @@
       <w:pPr>
         <w:widowControl w:val="0"/>
         <w:numPr>
-          <w:numId w:val="0"/>
-        </w:numPr>
-        <w:jc w:val="both"/>
-        <w:rPr>
-          <w:rFonts w:hint="eastAsia"/>
-          <w:lang w:val="en-US" w:eastAsia="zh-CN"/>
-        </w:rPr>
-      </w:pPr>
-    </w:p>
-    <w:p>
-      <w:pPr>
-        <w:widowControl w:val="0"/>
-        <w:numPr>
+          <w:ilvl w:val="0"/>
+          <w:numId w:val="0"/>
+        </w:numPr>
+        <w:jc w:val="both"/>
+        <w:rPr>
+          <w:rFonts w:hint="eastAsia"/>
+          <w:lang w:val="en-US" w:eastAsia="zh-CN"/>
+        </w:rPr>
+      </w:pPr>
+    </w:p>
+    <w:p>
+      <w:pPr>
+        <w:widowControl w:val="0"/>
+        <w:numPr>
+          <w:ilvl w:val="0"/>
           <w:numId w:val="0"/>
         </w:numPr>
         <w:jc w:val="both"/>
@@ -10803,6 +11015,7 @@
     <w:p>
       <w:pPr>
         <w:numPr>
+          <w:ilvl w:val="0"/>
           <w:numId w:val="0"/>
         </w:numPr>
       </w:pPr>
@@ -10836,6 +11049,7 @@
     <w:p>
       <w:pPr>
         <w:numPr>
+          <w:ilvl w:val="0"/>
           <w:numId w:val="0"/>
         </w:numPr>
         <w:ind w:leftChars="0"/>
@@ -10852,6 +11066,7 @@
     <w:p>
       <w:pPr>
         <w:numPr>
+          <w:ilvl w:val="0"/>
           <w:numId w:val="0"/>
         </w:numPr>
         <w:ind w:leftChars="0"/>
@@ -10881,6 +11096,7 @@
       <w:pPr>
         <w:widowControl w:val="0"/>
         <w:numPr>
+          <w:ilvl w:val="0"/>
           <w:numId w:val="0"/>
         </w:numPr>
         <w:jc w:val="both"/>
@@ -10933,6 +11149,7 @@
       <w:pPr>
         <w:widowControl w:val="0"/>
         <w:numPr>
+          <w:ilvl w:val="0"/>
           <w:numId w:val="0"/>
         </w:numPr>
         <w:jc w:val="both"/>
@@ -10985,6 +11202,7 @@
       <w:pPr>
         <w:widowControl w:val="0"/>
         <w:numPr>
+          <w:ilvl w:val="0"/>
           <w:numId w:val="0"/>
         </w:numPr>
         <w:jc w:val="both"/>
@@ -11020,6 +11238,7 @@
       <w:pPr>
         <w:widowControl w:val="0"/>
         <w:numPr>
+          <w:ilvl w:val="0"/>
           <w:numId w:val="0"/>
         </w:numPr>
         <w:jc w:val="both"/>
@@ -11072,6 +11291,7 @@
       <w:pPr>
         <w:widowControl w:val="0"/>
         <w:numPr>
+          <w:ilvl w:val="0"/>
           <w:numId w:val="0"/>
         </w:numPr>
         <w:jc w:val="both"/>
@@ -11103,6 +11323,7 @@
       <w:pPr>
         <w:widowControl w:val="0"/>
         <w:numPr>
+          <w:ilvl w:val="0"/>
           <w:numId w:val="0"/>
         </w:numPr>
         <w:jc w:val="both"/>
@@ -11156,6 +11377,7 @@
       <w:pPr>
         <w:widowControl w:val="0"/>
         <w:numPr>
+          <w:ilvl w:val="0"/>
           <w:numId w:val="0"/>
         </w:numPr>
         <w:jc w:val="both"/>
@@ -11187,6 +11409,7 @@
       <w:pPr>
         <w:widowControl w:val="0"/>
         <w:numPr>
+          <w:ilvl w:val="0"/>
           <w:numId w:val="0"/>
         </w:numPr>
         <w:ind w:leftChars="0"/>
@@ -11240,16 +11463,24 @@
       <w:pPr>
         <w:widowControl w:val="0"/>
         <w:numPr>
+          <w:ilvl w:val="0"/>
           <w:numId w:val="0"/>
         </w:numPr>
         <w:ind w:leftChars="0"/>
         <w:jc w:val="both"/>
       </w:pPr>
-    </w:p>
-    <w:p>
-      <w:pPr>
-        <w:widowControl w:val="0"/>
-        <w:numPr>
+      <w:r>
+        <w:rPr>
+          <w:rFonts w:hint="eastAsia"/>
+        </w:rPr>
+        <w:t xml:space="preserve"> /usr/bin/fdfs_test /etc/fdfs/client.conf upload /upload/_35KKYC2\$1~4X1\$\@2V75\$\@8.jpg</w:t>
+      </w:r>
+    </w:p>
+    <w:p>
+      <w:pPr>
+        <w:widowControl w:val="0"/>
+        <w:numPr>
+          <w:ilvl w:val="0"/>
           <w:numId w:val="0"/>
         </w:numPr>
         <w:ind w:leftChars="0"/>
@@ -11271,6 +11502,7 @@
       <w:pPr>
         <w:widowControl w:val="0"/>
         <w:numPr>
+          <w:ilvl w:val="0"/>
           <w:numId w:val="0"/>
         </w:numPr>
         <w:ind w:leftChars="0"/>
@@ -11292,6 +11524,7 @@
       <w:pPr>
         <w:widowControl w:val="0"/>
         <w:numPr>
+          <w:ilvl w:val="0"/>
           <w:numId w:val="0"/>
         </w:numPr>
         <w:ind w:leftChars="0"/>
@@ -11306,6 +11539,7 @@
       <w:pPr>
         <w:widowControl w:val="0"/>
         <w:numPr>
+          <w:ilvl w:val="0"/>
           <w:numId w:val="0"/>
         </w:numPr>
         <w:ind w:leftChars="0"/>
@@ -11327,6 +11561,7 @@
       <w:pPr>
         <w:widowControl w:val="0"/>
         <w:numPr>
+          <w:ilvl w:val="0"/>
           <w:numId w:val="0"/>
         </w:numPr>
         <w:ind w:leftChars="0"/>
@@ -11348,6 +11583,7 @@
       <w:pPr>
         <w:widowControl w:val="0"/>
         <w:numPr>
+          <w:ilvl w:val="0"/>
           <w:numId w:val="0"/>
         </w:numPr>
         <w:ind w:leftChars="0"/>
@@ -11362,6 +11598,7 @@
       <w:pPr>
         <w:widowControl w:val="0"/>
         <w:numPr>
+          <w:ilvl w:val="0"/>
           <w:numId w:val="0"/>
         </w:numPr>
         <w:ind w:leftChars="0"/>
@@ -11415,6 +11652,7 @@
       <w:pPr>
         <w:widowControl w:val="0"/>
         <w:numPr>
+          <w:ilvl w:val="0"/>
           <w:numId w:val="0"/>
         </w:numPr>
         <w:ind w:leftChars="0"/>
@@ -11447,6 +11685,7 @@
       <w:pPr>
         <w:widowControl w:val="0"/>
         <w:numPr>
+          <w:ilvl w:val="0"/>
           <w:numId w:val="0"/>
         </w:numPr>
         <w:jc w:val="both"/>
@@ -11499,6 +11738,7 @@
       <w:pPr>
         <w:widowControl w:val="0"/>
         <w:numPr>
+          <w:ilvl w:val="0"/>
           <w:numId w:val="0"/>
         </w:numPr>
         <w:jc w:val="both"/>
@@ -11519,6 +11759,7 @@
       <w:pPr>
         <w:widowControl w:val="0"/>
         <w:numPr>
+          <w:ilvl w:val="0"/>
           <w:numId w:val="0"/>
         </w:numPr>
         <w:jc w:val="both"/>
@@ -11575,19 +11816,21 @@
       <w:pPr>
         <w:widowControl w:val="0"/>
         <w:numPr>
-          <w:numId w:val="0"/>
-        </w:numPr>
-        <w:jc w:val="both"/>
-        <w:rPr>
-          <w:rFonts w:hint="eastAsia"/>
-          <w:lang w:val="en-US" w:eastAsia="zh-CN"/>
-        </w:rPr>
-      </w:pPr>
-    </w:p>
-    <w:p>
-      <w:pPr>
-        <w:widowControl w:val="0"/>
-        <w:numPr>
+          <w:ilvl w:val="0"/>
+          <w:numId w:val="0"/>
+        </w:numPr>
+        <w:jc w:val="both"/>
+        <w:rPr>
+          <w:rFonts w:hint="eastAsia"/>
+          <w:lang w:val="en-US" w:eastAsia="zh-CN"/>
+        </w:rPr>
+      </w:pPr>
+    </w:p>
+    <w:p>
+      <w:pPr>
+        <w:widowControl w:val="0"/>
+        <w:numPr>
+          <w:ilvl w:val="0"/>
           <w:numId w:val="0"/>
         </w:numPr>
         <w:jc w:val="both"/>
@@ -11629,6 +11872,7 @@
       <w:pPr>
         <w:widowControl w:val="0"/>
         <w:numPr>
+          <w:ilvl w:val="0"/>
           <w:numId w:val="0"/>
         </w:numPr>
         <w:jc w:val="both"/>
@@ -11649,19 +11893,21 @@
       <w:pPr>
         <w:widowControl w:val="0"/>
         <w:numPr>
-          <w:numId w:val="0"/>
-        </w:numPr>
-        <w:jc w:val="both"/>
-        <w:rPr>
-          <w:rFonts w:hint="eastAsia"/>
-          <w:lang w:val="en-US" w:eastAsia="zh-CN"/>
-        </w:rPr>
-      </w:pPr>
-    </w:p>
-    <w:p>
-      <w:pPr>
-        <w:widowControl w:val="0"/>
-        <w:numPr>
+          <w:ilvl w:val="0"/>
+          <w:numId w:val="0"/>
+        </w:numPr>
+        <w:jc w:val="both"/>
+        <w:rPr>
+          <w:rFonts w:hint="eastAsia"/>
+          <w:lang w:val="en-US" w:eastAsia="zh-CN"/>
+        </w:rPr>
+      </w:pPr>
+    </w:p>
+    <w:p>
+      <w:pPr>
+        <w:widowControl w:val="0"/>
+        <w:numPr>
+          <w:ilvl w:val="0"/>
           <w:numId w:val="0"/>
         </w:numPr>
         <w:jc w:val="both"/>
@@ -11758,6 +12004,7 @@
       <w:pPr>
         <w:widowControl w:val="0"/>
         <w:numPr>
+          <w:ilvl w:val="0"/>
           <w:numId w:val="0"/>
         </w:numPr>
         <w:jc w:val="both"/>
@@ -11823,6 +12070,7 @@
       <w:pPr>
         <w:widowControl w:val="0"/>
         <w:numPr>
+          <w:ilvl w:val="0"/>
           <w:numId w:val="0"/>
         </w:numPr>
         <w:jc w:val="both"/>
@@ -11858,6 +12106,7 @@
       <w:pPr>
         <w:widowControl w:val="0"/>
         <w:numPr>
+          <w:ilvl w:val="0"/>
           <w:numId w:val="0"/>
         </w:numPr>
         <w:jc w:val="both"/>
@@ -11892,6 +12141,7 @@
       <w:pPr>
         <w:widowControl w:val="0"/>
         <w:numPr>
+          <w:ilvl w:val="0"/>
           <w:numId w:val="0"/>
         </w:numPr>
         <w:jc w:val="both"/>
@@ -11926,6 +12176,7 @@
       <w:pPr>
         <w:widowControl w:val="0"/>
         <w:numPr>
+          <w:ilvl w:val="0"/>
           <w:numId w:val="0"/>
         </w:numPr>
         <w:jc w:val="both"/>
@@ -11960,6 +12211,7 @@
       <w:pPr>
         <w:widowControl w:val="0"/>
         <w:numPr>
+          <w:ilvl w:val="0"/>
           <w:numId w:val="0"/>
         </w:numPr>
         <w:jc w:val="both"/>
@@ -11994,6 +12246,7 @@
       <w:pPr>
         <w:widowControl w:val="0"/>
         <w:numPr>
+          <w:ilvl w:val="0"/>
           <w:numId w:val="0"/>
         </w:numPr>
         <w:jc w:val="both"/>
@@ -12028,6 +12281,7 @@
       <w:pPr>
         <w:widowControl w:val="0"/>
         <w:numPr>
+          <w:ilvl w:val="0"/>
           <w:numId w:val="0"/>
         </w:numPr>
         <w:jc w:val="both"/>
@@ -12062,6 +12316,7 @@
       <w:pPr>
         <w:widowControl w:val="0"/>
         <w:numPr>
+          <w:ilvl w:val="0"/>
           <w:numId w:val="0"/>
         </w:numPr>
         <w:jc w:val="both"/>
@@ -12096,6 +12351,7 @@
       <w:pPr>
         <w:widowControl w:val="0"/>
         <w:numPr>
+          <w:ilvl w:val="0"/>
           <w:numId w:val="0"/>
         </w:numPr>
         <w:jc w:val="both"/>
@@ -12130,6 +12386,7 @@
       <w:pPr>
         <w:widowControl w:val="0"/>
         <w:numPr>
+          <w:ilvl w:val="0"/>
           <w:numId w:val="0"/>
         </w:numPr>
         <w:jc w:val="both"/>
@@ -12164,6 +12421,7 @@
       <w:pPr>
         <w:widowControl w:val="0"/>
         <w:numPr>
+          <w:ilvl w:val="0"/>
           <w:numId w:val="0"/>
         </w:numPr>
         <w:jc w:val="both"/>
@@ -12198,6 +12456,7 @@
       <w:pPr>
         <w:widowControl w:val="0"/>
         <w:numPr>
+          <w:ilvl w:val="0"/>
           <w:numId w:val="0"/>
         </w:numPr>
         <w:jc w:val="both"/>
@@ -12246,6 +12505,7 @@
       <w:pPr>
         <w:widowControl w:val="0"/>
         <w:numPr>
+          <w:ilvl w:val="0"/>
           <w:numId w:val="0"/>
         </w:numPr>
         <w:jc w:val="both"/>
@@ -12280,6 +12540,7 @@
       <w:pPr>
         <w:widowControl w:val="0"/>
         <w:numPr>
+          <w:ilvl w:val="0"/>
           <w:numId w:val="0"/>
         </w:numPr>
         <w:jc w:val="both"/>
@@ -12314,6 +12575,7 @@
       <w:pPr>
         <w:widowControl w:val="0"/>
         <w:numPr>
+          <w:ilvl w:val="0"/>
           <w:numId w:val="0"/>
         </w:numPr>
         <w:jc w:val="both"/>
@@ -12348,6 +12610,7 @@
       <w:pPr>
         <w:widowControl w:val="0"/>
         <w:numPr>
+          <w:ilvl w:val="0"/>
           <w:numId w:val="0"/>
         </w:numPr>
         <w:jc w:val="both"/>
@@ -12382,6 +12645,7 @@
       <w:pPr>
         <w:widowControl w:val="0"/>
         <w:numPr>
+          <w:ilvl w:val="0"/>
           <w:numId w:val="0"/>
         </w:numPr>
         <w:jc w:val="both"/>
@@ -12416,6 +12680,7 @@
       <w:pPr>
         <w:widowControl w:val="0"/>
         <w:numPr>
+          <w:ilvl w:val="0"/>
           <w:numId w:val="0"/>
         </w:numPr>
         <w:jc w:val="both"/>
@@ -12450,6 +12715,7 @@
       <w:pPr>
         <w:widowControl w:val="0"/>
         <w:numPr>
+          <w:ilvl w:val="0"/>
           <w:numId w:val="0"/>
         </w:numPr>
         <w:jc w:val="both"/>
@@ -12484,6 +12750,7 @@
       <w:pPr>
         <w:widowControl w:val="0"/>
         <w:numPr>
+          <w:ilvl w:val="0"/>
           <w:numId w:val="0"/>
         </w:numPr>
         <w:jc w:val="both"/>
@@ -12518,6 +12785,7 @@
       <w:pPr>
         <w:widowControl w:val="0"/>
         <w:numPr>
+          <w:ilvl w:val="0"/>
           <w:numId w:val="0"/>
         </w:numPr>
         <w:jc w:val="both"/>
@@ -12552,6 +12820,7 @@
       <w:pPr>
         <w:widowControl w:val="0"/>
         <w:numPr>
+          <w:ilvl w:val="0"/>
           <w:numId w:val="0"/>
         </w:numPr>
         <w:jc w:val="both"/>
@@ -12586,6 +12855,7 @@
       <w:pPr>
         <w:widowControl w:val="0"/>
         <w:numPr>
+          <w:ilvl w:val="0"/>
           <w:numId w:val="0"/>
         </w:numPr>
         <w:jc w:val="both"/>
@@ -12620,6 +12890,7 @@
       <w:pPr>
         <w:widowControl w:val="0"/>
         <w:numPr>
+          <w:ilvl w:val="0"/>
           <w:numId w:val="0"/>
         </w:numPr>
         <w:jc w:val="both"/>
@@ -12654,6 +12925,7 @@
       <w:pPr>
         <w:widowControl w:val="0"/>
         <w:numPr>
+          <w:ilvl w:val="0"/>
           <w:numId w:val="0"/>
         </w:numPr>
         <w:jc w:val="both"/>
@@ -12688,32 +12960,35 @@
       <w:pPr>
         <w:widowControl w:val="0"/>
         <w:numPr>
-          <w:numId w:val="0"/>
-        </w:numPr>
-        <w:jc w:val="both"/>
-        <w:rPr>
-          <w:rFonts w:hint="eastAsia"/>
-          <w:lang w:val="en-US" w:eastAsia="zh-CN"/>
-        </w:rPr>
-      </w:pPr>
-    </w:p>
-    <w:p>
-      <w:pPr>
-        <w:widowControl w:val="0"/>
-        <w:numPr>
-          <w:numId w:val="0"/>
-        </w:numPr>
-        <w:jc w:val="both"/>
-        <w:rPr>
-          <w:rFonts w:hint="eastAsia"/>
-          <w:lang w:val="en-US" w:eastAsia="zh-CN"/>
-        </w:rPr>
-      </w:pPr>
-    </w:p>
-    <w:p>
-      <w:pPr>
-        <w:widowControl w:val="0"/>
-        <w:numPr>
+          <w:ilvl w:val="0"/>
+          <w:numId w:val="0"/>
+        </w:numPr>
+        <w:jc w:val="both"/>
+        <w:rPr>
+          <w:rFonts w:hint="eastAsia"/>
+          <w:lang w:val="en-US" w:eastAsia="zh-CN"/>
+        </w:rPr>
+      </w:pPr>
+    </w:p>
+    <w:p>
+      <w:pPr>
+        <w:widowControl w:val="0"/>
+        <w:numPr>
+          <w:ilvl w:val="0"/>
+          <w:numId w:val="0"/>
+        </w:numPr>
+        <w:jc w:val="both"/>
+        <w:rPr>
+          <w:rFonts w:hint="eastAsia"/>
+          <w:lang w:val="en-US" w:eastAsia="zh-CN"/>
+        </w:rPr>
+      </w:pPr>
+    </w:p>
+    <w:p>
+      <w:pPr>
+        <w:widowControl w:val="0"/>
+        <w:numPr>
+          <w:ilvl w:val="0"/>
           <w:numId w:val="0"/>
         </w:numPr>
         <w:jc w:val="both"/>
@@ -12748,6 +13023,7 @@
       <w:pPr>
         <w:widowControl w:val="0"/>
         <w:numPr>
+          <w:ilvl w:val="0"/>
           <w:numId w:val="0"/>
         </w:numPr>
         <w:jc w:val="both"/>
@@ -12782,6 +13058,7 @@
       <w:pPr>
         <w:widowControl w:val="0"/>
         <w:numPr>
+          <w:ilvl w:val="0"/>
           <w:numId w:val="0"/>
         </w:numPr>
         <w:jc w:val="both"/>
@@ -12816,6 +13093,7 @@
       <w:pPr>
         <w:widowControl w:val="0"/>
         <w:numPr>
+          <w:ilvl w:val="0"/>
           <w:numId w:val="0"/>
         </w:numPr>
         <w:jc w:val="both"/>
@@ -12850,6 +13128,7 @@
       <w:pPr>
         <w:widowControl w:val="0"/>
         <w:numPr>
+          <w:ilvl w:val="0"/>
           <w:numId w:val="0"/>
         </w:numPr>
         <w:jc w:val="both"/>
@@ -12884,6 +13163,7 @@
       <w:pPr>
         <w:widowControl w:val="0"/>
         <w:numPr>
+          <w:ilvl w:val="0"/>
           <w:numId w:val="0"/>
         </w:numPr>
         <w:jc w:val="both"/>
@@ -12918,6 +13198,7 @@
       <w:pPr>
         <w:widowControl w:val="0"/>
         <w:numPr>
+          <w:ilvl w:val="0"/>
           <w:numId w:val="0"/>
         </w:numPr>
         <w:jc w:val="both"/>
@@ -12952,6 +13233,7 @@
       <w:pPr>
         <w:widowControl w:val="0"/>
         <w:numPr>
+          <w:ilvl w:val="0"/>
           <w:numId w:val="0"/>
         </w:numPr>
         <w:jc w:val="both"/>
@@ -12986,6 +13268,7 @@
       <w:pPr>
         <w:widowControl w:val="0"/>
         <w:numPr>
+          <w:ilvl w:val="0"/>
           <w:numId w:val="0"/>
         </w:numPr>
         <w:jc w:val="both"/>
@@ -13020,6 +13303,7 @@
       <w:pPr>
         <w:widowControl w:val="0"/>
         <w:numPr>
+          <w:ilvl w:val="0"/>
           <w:numId w:val="0"/>
         </w:numPr>
         <w:jc w:val="both"/>
@@ -13054,6 +13338,7 @@
       <w:pPr>
         <w:widowControl w:val="0"/>
         <w:numPr>
+          <w:ilvl w:val="0"/>
           <w:numId w:val="0"/>
         </w:numPr>
         <w:jc w:val="both"/>
@@ -13102,6 +13387,7 @@
       <w:pPr>
         <w:widowControl w:val="0"/>
         <w:numPr>
+          <w:ilvl w:val="0"/>
           <w:numId w:val="0"/>
         </w:numPr>
         <w:jc w:val="both"/>
@@ -13136,6 +13422,7 @@
       <w:pPr>
         <w:widowControl w:val="0"/>
         <w:numPr>
+          <w:ilvl w:val="0"/>
           <w:numId w:val="0"/>
         </w:numPr>
         <w:jc w:val="both"/>
@@ -13170,6 +13457,7 @@
       <w:pPr>
         <w:widowControl w:val="0"/>
         <w:numPr>
+          <w:ilvl w:val="0"/>
           <w:numId w:val="0"/>
         </w:numPr>
         <w:jc w:val="both"/>
@@ -13204,6 +13492,7 @@
       <w:pPr>
         <w:widowControl w:val="0"/>
         <w:numPr>
+          <w:ilvl w:val="0"/>
           <w:numId w:val="0"/>
         </w:numPr>
         <w:jc w:val="both"/>
@@ -13238,6 +13527,7 @@
       <w:pPr>
         <w:widowControl w:val="0"/>
         <w:numPr>
+          <w:ilvl w:val="0"/>
           <w:numId w:val="0"/>
         </w:numPr>
         <w:jc w:val="both"/>
@@ -13272,6 +13562,7 @@
       <w:pPr>
         <w:widowControl w:val="0"/>
         <w:numPr>
+          <w:ilvl w:val="0"/>
           <w:numId w:val="0"/>
         </w:numPr>
         <w:jc w:val="both"/>
@@ -13306,6 +13597,7 @@
       <w:pPr>
         <w:widowControl w:val="0"/>
         <w:numPr>
+          <w:ilvl w:val="0"/>
           <w:numId w:val="0"/>
         </w:numPr>
         <w:jc w:val="both"/>
@@ -13340,6 +13632,7 @@
       <w:pPr>
         <w:widowControl w:val="0"/>
         <w:numPr>
+          <w:ilvl w:val="0"/>
           <w:numId w:val="0"/>
         </w:numPr>
         <w:jc w:val="both"/>
@@ -13374,6 +13667,7 @@
       <w:pPr>
         <w:widowControl w:val="0"/>
         <w:numPr>
+          <w:ilvl w:val="0"/>
           <w:numId w:val="0"/>
         </w:numPr>
         <w:jc w:val="both"/>
@@ -13408,6 +13702,7 @@
       <w:pPr>
         <w:widowControl w:val="0"/>
         <w:numPr>
+          <w:ilvl w:val="0"/>
           <w:numId w:val="0"/>
         </w:numPr>
         <w:jc w:val="both"/>
@@ -13442,6 +13737,7 @@
       <w:pPr>
         <w:widowControl w:val="0"/>
         <w:numPr>
+          <w:ilvl w:val="0"/>
           <w:numId w:val="0"/>
         </w:numPr>
         <w:jc w:val="both"/>
@@ -13476,6 +13772,7 @@
       <w:pPr>
         <w:widowControl w:val="0"/>
         <w:numPr>
+          <w:ilvl w:val="0"/>
           <w:numId w:val="0"/>
         </w:numPr>
         <w:jc w:val="both"/>
@@ -13510,6 +13807,7 @@
       <w:pPr>
         <w:widowControl w:val="0"/>
         <w:numPr>
+          <w:ilvl w:val="0"/>
           <w:numId w:val="0"/>
         </w:numPr>
         <w:jc w:val="both"/>
@@ -13564,6 +13862,7 @@
       <w:pPr>
         <w:widowControl w:val="0"/>
         <w:numPr>
+          <w:ilvl w:val="0"/>
           <w:numId w:val="0"/>
         </w:numPr>
         <w:jc w:val="both"/>
@@ -13598,6 +13897,7 @@
       <w:pPr>
         <w:widowControl w:val="0"/>
         <w:numPr>
+          <w:ilvl w:val="0"/>
           <w:numId w:val="0"/>
         </w:numPr>
         <w:jc w:val="both"/>
@@ -13632,6 +13932,7 @@
       <w:pPr>
         <w:widowControl w:val="0"/>
         <w:numPr>
+          <w:ilvl w:val="0"/>
           <w:numId w:val="0"/>
         </w:numPr>
         <w:jc w:val="both"/>
@@ -13666,6 +13967,7 @@
       <w:pPr>
         <w:widowControl w:val="0"/>
         <w:numPr>
+          <w:ilvl w:val="0"/>
           <w:numId w:val="0"/>
         </w:numPr>
         <w:jc w:val="both"/>
@@ -13700,6 +14002,7 @@
       <w:pPr>
         <w:widowControl w:val="0"/>
         <w:numPr>
+          <w:ilvl w:val="0"/>
           <w:numId w:val="0"/>
         </w:numPr>
         <w:jc w:val="both"/>
@@ -13734,6 +14037,7 @@
       <w:pPr>
         <w:widowControl w:val="0"/>
         <w:numPr>
+          <w:ilvl w:val="0"/>
           <w:numId w:val="0"/>
         </w:numPr>
         <w:jc w:val="both"/>
@@ -13768,6 +14072,7 @@
       <w:pPr>
         <w:widowControl w:val="0"/>
         <w:numPr>
+          <w:ilvl w:val="0"/>
           <w:numId w:val="0"/>
         </w:numPr>
         <w:jc w:val="both"/>
@@ -13816,6 +14121,7 @@
       <w:pPr>
         <w:widowControl w:val="0"/>
         <w:numPr>
+          <w:ilvl w:val="0"/>
           <w:numId w:val="0"/>
         </w:numPr>
         <w:jc w:val="both"/>
@@ -13850,6 +14156,7 @@
       <w:pPr>
         <w:widowControl w:val="0"/>
         <w:numPr>
+          <w:ilvl w:val="0"/>
           <w:numId w:val="0"/>
         </w:numPr>
         <w:jc w:val="both"/>
@@ -13884,6 +14191,7 @@
       <w:pPr>
         <w:widowControl w:val="0"/>
         <w:numPr>
+          <w:ilvl w:val="0"/>
           <w:numId w:val="0"/>
         </w:numPr>
         <w:jc w:val="both"/>
@@ -13918,6 +14226,7 @@
       <w:pPr>
         <w:widowControl w:val="0"/>
         <w:numPr>
+          <w:ilvl w:val="0"/>
           <w:numId w:val="0"/>
         </w:numPr>
         <w:jc w:val="both"/>
@@ -13952,6 +14261,7 @@
       <w:pPr>
         <w:widowControl w:val="0"/>
         <w:numPr>
+          <w:ilvl w:val="0"/>
           <w:numId w:val="0"/>
         </w:numPr>
         <w:jc w:val="both"/>
@@ -13986,6 +14296,7 @@
       <w:pPr>
         <w:widowControl w:val="0"/>
         <w:numPr>
+          <w:ilvl w:val="0"/>
           <w:numId w:val="0"/>
         </w:numPr>
         <w:jc w:val="both"/>
@@ -14020,6 +14331,7 @@
       <w:pPr>
         <w:widowControl w:val="0"/>
         <w:numPr>
+          <w:ilvl w:val="0"/>
           <w:numId w:val="0"/>
         </w:numPr>
         <w:jc w:val="both"/>
@@ -14068,6 +14380,7 @@
       <w:pPr>
         <w:widowControl w:val="0"/>
         <w:numPr>
+          <w:ilvl w:val="0"/>
           <w:numId w:val="0"/>
         </w:numPr>
         <w:jc w:val="both"/>
@@ -14102,6 +14415,7 @@
       <w:pPr>
         <w:widowControl w:val="0"/>
         <w:numPr>
+          <w:ilvl w:val="0"/>
           <w:numId w:val="0"/>
         </w:numPr>
         <w:jc w:val="both"/>
@@ -14136,6 +14450,7 @@
       <w:pPr>
         <w:widowControl w:val="0"/>
         <w:numPr>
+          <w:ilvl w:val="0"/>
           <w:numId w:val="0"/>
         </w:numPr>
         <w:jc w:val="both"/>
@@ -14170,6 +14485,7 @@
       <w:pPr>
         <w:widowControl w:val="0"/>
         <w:numPr>
+          <w:ilvl w:val="0"/>
           <w:numId w:val="0"/>
         </w:numPr>
         <w:jc w:val="both"/>
@@ -14204,6 +14520,7 @@
       <w:pPr>
         <w:widowControl w:val="0"/>
         <w:numPr>
+          <w:ilvl w:val="0"/>
           <w:numId w:val="0"/>
         </w:numPr>
         <w:jc w:val="both"/>
@@ -14770,6 +15087,7 @@
       <w:pPr>
         <w:widowControl w:val="0"/>
         <w:numPr>
+          <w:ilvl w:val="0"/>
           <w:numId w:val="0"/>
         </w:numPr>
         <w:ind w:firstLine="420" w:firstLineChars="0"/>
@@ -14791,6 +15109,7 @@
       <w:pPr>
         <w:widowControl w:val="0"/>
         <w:numPr>
+          <w:ilvl w:val="0"/>
           <w:numId w:val="0"/>
         </w:numPr>
         <w:jc w:val="both"/>
@@ -14811,6 +15130,7 @@
       <w:pPr>
         <w:widowControl w:val="0"/>
         <w:numPr>
+          <w:ilvl w:val="0"/>
           <w:numId w:val="0"/>
         </w:numPr>
         <w:jc w:val="both"/>
@@ -14831,6 +15151,7 @@
       <w:pPr>
         <w:widowControl w:val="0"/>
         <w:numPr>
+          <w:ilvl w:val="0"/>
           <w:numId w:val="0"/>
         </w:numPr>
         <w:jc w:val="both"/>
@@ -14970,6 +15291,7 @@
     <w:p>
       <w:pPr>
         <w:numPr>
+          <w:ilvl w:val="0"/>
           <w:numId w:val="0"/>
         </w:numPr>
         <w:ind w:leftChars="0" w:firstLine="420" w:firstLineChars="0"/>
@@ -15030,6 +15352,7 @@
       <w:pPr>
         <w:widowControl w:val="0"/>
         <w:numPr>
+          <w:ilvl w:val="0"/>
           <w:numId w:val="0"/>
         </w:numPr>
         <w:jc w:val="both"/>
@@ -15050,6 +15373,7 @@
       <w:pPr>
         <w:widowControl w:val="0"/>
         <w:numPr>
+          <w:ilvl w:val="0"/>
           <w:numId w:val="0"/>
         </w:numPr>
         <w:jc w:val="both"/>
@@ -15070,6 +15394,7 @@
       <w:pPr>
         <w:widowControl w:val="0"/>
         <w:numPr>
+          <w:ilvl w:val="0"/>
           <w:numId w:val="0"/>
         </w:numPr>
         <w:jc w:val="both"/>
@@ -15090,6 +15415,7 @@
       <w:pPr>
         <w:widowControl w:val="0"/>
         <w:numPr>
+          <w:ilvl w:val="0"/>
           <w:numId w:val="0"/>
         </w:numPr>
         <w:jc w:val="both"/>
@@ -15132,6 +15458,7 @@
       <w:pPr>
         <w:widowControl w:val="0"/>
         <w:numPr>
+          <w:ilvl w:val="0"/>
           <w:numId w:val="0"/>
         </w:numPr>
         <w:jc w:val="both"/>
@@ -15188,6 +15515,7 @@
       <w:pPr>
         <w:widowControl w:val="0"/>
         <w:numPr>
+          <w:ilvl w:val="0"/>
           <w:numId w:val="0"/>
         </w:numPr>
         <w:jc w:val="both"/>
@@ -15206,6 +15534,7 @@
       <w:pPr>
         <w:widowControl w:val="0"/>
         <w:numPr>
+          <w:ilvl w:val="0"/>
           <w:numId w:val="0"/>
         </w:numPr>
         <w:jc w:val="both"/>
@@ -15237,6 +15566,7 @@
       <w:pPr>
         <w:widowControl w:val="0"/>
         <w:numPr>
+          <w:ilvl w:val="0"/>
           <w:numId w:val="0"/>
         </w:numPr>
         <w:ind w:leftChars="0"/>
@@ -15278,6 +15608,7 @@
       <w:pPr>
         <w:widowControl w:val="0"/>
         <w:numPr>
+          <w:ilvl w:val="0"/>
           <w:numId w:val="0"/>
         </w:numPr>
         <w:jc w:val="both"/>
@@ -15318,6 +15649,7 @@
       <w:pPr>
         <w:widowControl w:val="0"/>
         <w:numPr>
+          <w:ilvl w:val="0"/>
           <w:numId w:val="0"/>
         </w:numPr>
         <w:jc w:val="both"/>
@@ -15333,6 +15665,7 @@
       <w:pPr>
         <w:widowControl w:val="0"/>
         <w:numPr>
+          <w:ilvl w:val="0"/>
           <w:numId w:val="0"/>
         </w:numPr>
         <w:jc w:val="both"/>
@@ -15448,15 +15781,17 @@
       <w:pPr>
         <w:widowControl w:val="0"/>
         <w:numPr>
-          <w:numId w:val="0"/>
-        </w:numPr>
-        <w:jc w:val="both"/>
-      </w:pPr>
-    </w:p>
-    <w:p>
-      <w:pPr>
-        <w:widowControl w:val="0"/>
-        <w:numPr>
+          <w:ilvl w:val="0"/>
+          <w:numId w:val="0"/>
+        </w:numPr>
+        <w:jc w:val="both"/>
+      </w:pPr>
+    </w:p>
+    <w:p>
+      <w:pPr>
+        <w:widowControl w:val="0"/>
+        <w:numPr>
+          <w:ilvl w:val="0"/>
           <w:numId w:val="0"/>
         </w:numPr>
         <w:jc w:val="both"/>
@@ -15477,6 +15812,7 @@
       <w:pPr>
         <w:widowControl w:val="0"/>
         <w:numPr>
+          <w:ilvl w:val="0"/>
           <w:numId w:val="0"/>
         </w:numPr>
         <w:jc w:val="both"/>
@@ -15495,6 +15831,7 @@
       <w:pPr>
         <w:widowControl w:val="0"/>
         <w:numPr>
+          <w:ilvl w:val="0"/>
           <w:numId w:val="0"/>
         </w:numPr>
         <w:jc w:val="both"/>
@@ -15515,6 +15852,7 @@
       <w:pPr>
         <w:widowControl w:val="0"/>
         <w:numPr>
+          <w:ilvl w:val="0"/>
           <w:numId w:val="0"/>
         </w:numPr>
         <w:jc w:val="both"/>
@@ -15536,6 +15874,12 @@
           <w:lang w:val="en-US" w:eastAsia="zh-CN"/>
         </w:rPr>
         <w:tab/>
+      </w:r>
+      <w:r>
+        <w:rPr>
+          <w:rFonts w:hint="eastAsia"/>
+          <w:lang w:val="en-US" w:eastAsia="zh-CN"/>
+        </w:rPr>
         <w:t>【fastdfs-storage-*】伤透token失效后要求显示t固定图片，这张图片需要授权。</w:t>
       </w:r>
     </w:p>
@@ -15543,6 +15887,7 @@
       <w:pPr>
         <w:widowControl w:val="0"/>
         <w:numPr>
+          <w:ilvl w:val="0"/>
           <w:numId w:val="0"/>
         </w:numPr>
         <w:jc w:val="both"/>
@@ -15563,6 +15908,7 @@
       <w:pPr>
         <w:widowControl w:val="0"/>
         <w:numPr>
+          <w:ilvl w:val="0"/>
           <w:numId w:val="0"/>
         </w:numPr>
         <w:jc w:val="both"/>
@@ -15583,6 +15929,7 @@
       <w:pPr>
         <w:widowControl w:val="0"/>
         <w:numPr>
+          <w:ilvl w:val="0"/>
           <w:numId w:val="0"/>
         </w:numPr>
         <w:jc w:val="both"/>
@@ -15667,15 +16014,17 @@
       <w:pPr>
         <w:widowControl w:val="0"/>
         <w:numPr>
-          <w:numId w:val="0"/>
-        </w:numPr>
-        <w:jc w:val="both"/>
-      </w:pPr>
-    </w:p>
-    <w:p>
-      <w:pPr>
-        <w:widowControl w:val="0"/>
-        <w:numPr>
+          <w:ilvl w:val="0"/>
+          <w:numId w:val="0"/>
+        </w:numPr>
+        <w:jc w:val="both"/>
+      </w:pPr>
+    </w:p>
+    <w:p>
+      <w:pPr>
+        <w:widowControl w:val="0"/>
+        <w:numPr>
+          <w:ilvl w:val="0"/>
           <w:numId w:val="0"/>
         </w:numPr>
         <w:jc w:val="both"/>
@@ -16629,16 +16978,15 @@
       <w:pPr>
         <w:widowControl w:val="0"/>
         <w:numPr>
-          <w:numId w:val="0"/>
-        </w:numPr>
-        <w:jc w:val="both"/>
-        <w:rPr>
-          <w:rFonts w:hint="eastAsia"/>
-          <w:lang w:val="en-US" w:eastAsia="zh-CN"/>
-        </w:rPr>
-      </w:pPr>
-      <w:bookmarkStart w:id="6" w:name="_GoBack"/>
-      <w:bookmarkEnd w:id="6"/>
+          <w:ilvl w:val="0"/>
+          <w:numId w:val="0"/>
+        </w:numPr>
+        <w:jc w:val="both"/>
+        <w:rPr>
+          <w:rFonts w:hint="eastAsia"/>
+          <w:lang w:val="en-US" w:eastAsia="zh-CN"/>
+        </w:rPr>
+      </w:pPr>
     </w:p>
     <w:sectPr>
       <w:pgSz w:w="11906" w:h="16838"/>
